--- a/texte.docx
+++ b/texte.docx
@@ -3,594 +3,551 @@
 <w:document xmlns:wpc="http://schemas.microsoft.com/office/word/2010/wordprocessingCanvas" xmlns:mo="http://schemas.microsoft.com/office/mac/office/2008/main" xmlns:mc="http://schemas.openxmlformats.org/markup-compatibility/2006" xmlns:mv="urn:schemas-microsoft-com:mac:vml" xmlns:o="urn:schemas-microsoft-com:office:office" xmlns:r="http://schemas.openxmlformats.org/officeDocument/2006/relationships" xmlns:m="http://schemas.openxmlformats.org/officeDocument/2006/math" xmlns:v="urn:schemas-microsoft-com:vml" xmlns:wp14="http://schemas.microsoft.com/office/word/2010/wordprocessingDrawing" xmlns:wp="http://schemas.openxmlformats.org/drawingml/2006/wordprocessingDrawing" xmlns:w10="urn:schemas-microsoft-com:office:word" xmlns:w="http://schemas.openxmlformats.org/wordprocessingml/2006/main" xmlns:w14="http://schemas.microsoft.com/office/word/2010/wordml" xmlns:w15="http://schemas.microsoft.com/office/word/2012/wordml" xmlns:wpg="http://schemas.microsoft.com/office/word/2010/wordprocessingGroup" xmlns:wpi="http://schemas.microsoft.com/office/word/2010/wordprocessingInk" xmlns:wne="http://schemas.microsoft.com/office/word/2006/wordml" xmlns:wps="http://schemas.microsoft.com/office/word/2010/wordprocessingShape" mc:Ignorable="w14 w15 wp14">
   <w:body>
     <w:p>
-      <w:r>
-        <w:t xml:space="preserve">Switzerland - a long history as land of immigration for its </w:t>
-      </w:r>
-      <w:proofErr w:type="spellStart"/>
-      <w:r>
-        <w:t>neighbours</w:t>
-      </w:r>
-      <w:proofErr w:type="spellEnd"/>
+      <w:pPr>
+        <w:pStyle w:val="Heading2"/>
+        <w:rPr>
+          <w:lang w:val="fr-FR"/>
+        </w:rPr>
+      </w:pPr>
+      <w:r>
+        <w:rPr>
+          <w:lang w:val="fr-FR"/>
+        </w:rPr>
+        <w:t>Démographie</w:t>
+      </w:r>
+    </w:p>
+    <w:p>
+      <w:pPr>
+        <w:rPr>
+          <w:lang w:val="fr-FR"/>
+        </w:rPr>
+      </w:pPr>
+    </w:p>
+    <w:p>
+      <w:pPr>
+        <w:pStyle w:val="Heading1"/>
+        <w:rPr>
+          <w:lang w:val="fr-FR"/>
+        </w:rPr>
+      </w:pPr>
+      <w:r>
+        <w:rPr>
+          <w:lang w:val="fr-FR"/>
+        </w:rPr>
+        <w:t>La Suisse et ses racines historiques comme terre d'immigration</w:t>
+      </w:r>
+    </w:p>
+    <w:p>
+      <w:pPr>
+        <w:rPr>
+          <w:lang w:val="fr-FR"/>
+        </w:rPr>
+      </w:pPr>
+    </w:p>
+    <w:p>
+      <w:pPr>
+        <w:pStyle w:val="Subtitle"/>
+        <w:rPr>
+          <w:lang w:val="fr-FR"/>
+        </w:rPr>
+      </w:pPr>
+      <w:bookmarkStart w:id="0" w:name="OLE_LINK1"/>
+      <w:bookmarkStart w:id="1" w:name="OLE_LINK2"/>
+      <w:r>
+        <w:rPr>
+          <w:lang w:val="fr-FR"/>
+        </w:rPr>
+        <w:t xml:space="preserve">La Suisse est l'un des pays qui compte la plus forte proportion de non-nationaux sur son sol. Si ce phénomène n'a rien de nouveau, l'immigration figure toujours régulièrement au centre des débats politiques. </w:t>
+      </w:r>
+      <w:r>
+        <w:rPr>
+          <w:lang w:val="fr-FR"/>
+        </w:rPr>
+        <w:t>Rétrospective</w:t>
+      </w:r>
+      <w:r>
+        <w:rPr>
+          <w:lang w:val="fr-FR"/>
+        </w:rPr>
+        <w:t xml:space="preserve"> </w:t>
+      </w:r>
+      <w:r>
+        <w:rPr>
+          <w:lang w:val="fr-FR"/>
+        </w:rPr>
+        <w:t xml:space="preserve">en graphiques </w:t>
+      </w:r>
+      <w:r>
+        <w:rPr>
+          <w:lang w:val="fr-FR"/>
+        </w:rPr>
+        <w:t xml:space="preserve">couvrant 165 années </w:t>
+      </w:r>
+      <w:r>
+        <w:rPr>
+          <w:lang w:val="fr-FR"/>
+        </w:rPr>
+        <w:t xml:space="preserve">de </w:t>
+      </w:r>
+      <w:r>
+        <w:rPr>
+          <w:lang w:val="fr-FR"/>
+        </w:rPr>
+        <w:t xml:space="preserve">la </w:t>
+      </w:r>
+      <w:r>
+        <w:rPr>
+          <w:lang w:val="fr-FR"/>
+        </w:rPr>
+        <w:t xml:space="preserve">Suisse </w:t>
+      </w:r>
+      <w:r>
+        <w:rPr>
+          <w:lang w:val="fr-FR"/>
+        </w:rPr>
+        <w:t>terre d’</w:t>
+      </w:r>
+      <w:r>
+        <w:rPr>
+          <w:lang w:val="fr-FR"/>
+        </w:rPr>
+        <w:t>immigration pour ses voisins.</w:t>
+      </w:r>
+    </w:p>
+    <w:p>
+      <w:pPr>
+        <w:rPr>
+          <w:lang w:val="fr-FR"/>
+        </w:rPr>
+      </w:pPr>
+    </w:p>
+    <w:p>
+      <w:pPr>
+        <w:rPr>
+          <w:lang w:val="fr-FR"/>
+        </w:rPr>
+      </w:pPr>
+      <w:r>
+        <w:rPr>
+          <w:lang w:val="fr-FR"/>
+        </w:rPr>
+        <w:t>Plus de 80% de la population étrangère en Suisse est</w:t>
+      </w:r>
+      <w:r>
+        <w:rPr>
+          <w:lang w:val="fr-FR"/>
+        </w:rPr>
+        <w:t xml:space="preserve"> originaire d’un pays européen. L</w:t>
+      </w:r>
+      <w:r>
+        <w:rPr>
+          <w:lang w:val="fr-FR"/>
+        </w:rPr>
+        <w:t xml:space="preserve">’émigration depuis l’Allemagne, l’Italie et dans une moindre mesure la France, </w:t>
+      </w:r>
+      <w:r>
+        <w:rPr>
+          <w:lang w:val="fr-FR"/>
+        </w:rPr>
+        <w:t xml:space="preserve">vers la Suisse </w:t>
+      </w:r>
+      <w:r>
+        <w:rPr>
+          <w:lang w:val="fr-FR"/>
+        </w:rPr>
+        <w:t>a des profondes racines historiques.</w:t>
+      </w:r>
+      <w:r>
+        <w:rPr>
+          <w:lang w:val="fr-FR"/>
+        </w:rPr>
+        <w:t xml:space="preserve"> Illustration </w:t>
+      </w:r>
+      <w:r>
+        <w:rPr>
+          <w:lang w:val="fr-FR"/>
+        </w:rPr>
+        <w:t>de ce phénomène avec</w:t>
+      </w:r>
+      <w:r>
+        <w:rPr>
+          <w:lang w:val="fr-FR"/>
+        </w:rPr>
+        <w:t xml:space="preserve"> </w:t>
+      </w:r>
+      <w:r>
+        <w:rPr>
+          <w:lang w:val="fr-FR"/>
+        </w:rPr>
+        <w:t xml:space="preserve">le graphique suivant présentant l'évolution du nombre </w:t>
+      </w:r>
+      <w:r>
+        <w:rPr>
+          <w:lang w:val="fr-FR"/>
+        </w:rPr>
+        <w:t xml:space="preserve">total </w:t>
+      </w:r>
+      <w:r>
+        <w:rPr>
+          <w:lang w:val="fr-FR"/>
+        </w:rPr>
+        <w:t>de non-nationaux en Sui</w:t>
+      </w:r>
+      <w:r>
+        <w:rPr>
+          <w:lang w:val="fr-FR"/>
+        </w:rPr>
+        <w:t>sse depuis 1850 à de nos jours.</w:t>
+      </w:r>
+    </w:p>
+    <w:bookmarkEnd w:id="0"/>
+    <w:bookmarkEnd w:id="1"/>
+    <w:p>
+      <w:pPr>
+        <w:rPr>
+          <w:lang w:val="fr-FR"/>
+        </w:rPr>
+      </w:pPr>
+    </w:p>
+    <w:p>
+      <w:pPr>
+        <w:rPr>
+          <w:lang w:val="fr-FR"/>
+        </w:rPr>
+      </w:pPr>
+      <w:r>
+        <w:rPr>
+          <w:lang w:val="fr-FR"/>
+        </w:rPr>
+        <w:t>content/42931480</w:t>
+      </w:r>
+    </w:p>
+    <w:p>
+      <w:pPr>
+        <w:rPr>
+          <w:lang w:val="fr-FR"/>
+        </w:rPr>
+      </w:pPr>
+    </w:p>
+    <w:p>
+      <w:pPr>
+        <w:rPr>
+          <w:lang w:val="fr-FR"/>
+        </w:rPr>
+      </w:pPr>
+      <w:bookmarkStart w:id="2" w:name="OLE_LINK3"/>
+      <w:bookmarkStart w:id="3" w:name="OLE_LINK4"/>
+      <w:r>
+        <w:rPr>
+          <w:lang w:val="fr-FR"/>
+        </w:rPr>
+        <w:t xml:space="preserve">Avec la deuxième révolution industrielle vers la fin du 19ème siècle, la construction et la densification du réseau ferroviaire sont à l’origine de la première vague d’immigration de la Suisse moderne. A l'époque, l'immigration avait comme origine presque uniquement les pays voisins de la Suisse (Italie, France, Allemagne et Autriche). </w:t>
+      </w:r>
+    </w:p>
+    <w:p>
+      <w:pPr>
+        <w:rPr>
+          <w:lang w:val="fr-FR"/>
+        </w:rPr>
+      </w:pPr>
+    </w:p>
+    <w:p>
+      <w:pPr>
+        <w:rPr>
+          <w:lang w:val="fr-FR"/>
+        </w:rPr>
+      </w:pPr>
+      <w:r>
+        <w:rPr>
+          <w:lang w:val="fr-FR"/>
+        </w:rPr>
+        <w:t xml:space="preserve">Le boom économique d’après 1945 s’accompagne d’un besoin massif de main-d’œuvre. Entre 1951 </w:t>
+      </w:r>
+      <w:r>
+        <w:rPr>
+          <w:lang w:val="fr-FR"/>
+        </w:rPr>
+        <w:t xml:space="preserve">et 1970, la Suisse connaît une </w:t>
+      </w:r>
+      <w:r>
+        <w:rPr>
+          <w:lang w:val="fr-FR"/>
+        </w:rPr>
+        <w:t xml:space="preserve">vague migratoire importante. </w:t>
+      </w:r>
+      <w:r>
+        <w:rPr>
+          <w:lang w:val="fr-FR"/>
+        </w:rPr>
+        <w:t>Après une stagnation dans les années 70 et 80, ce phénomène s’est accéléré ces trente dernières années</w:t>
+      </w:r>
+      <w:r>
+        <w:rPr>
+          <w:lang w:val="fr-FR"/>
+        </w:rPr>
+        <w:t xml:space="preserve">. </w:t>
+      </w:r>
+      <w:r>
+        <w:rPr>
+          <w:lang w:val="fr-FR"/>
+        </w:rPr>
+        <w:t>Avec l’amélioration de la situation économique en Italie et en Espagne, principaux fournisseurs de main-d’œuvre jusqu’à la fin des années 70, la Suisse se tourne de plus en plus vers d’autres pays. Ces pays sont principalement le Portugal et l’ex-Yougoslavie, qui avec la guerre qui éclate en 1991 joue également un rôle important dans l’émigration vers la Suisse.</w:t>
+      </w:r>
+      <w:r>
+        <w:rPr>
+          <w:lang w:val="fr-FR"/>
+        </w:rPr>
+        <w:t xml:space="preserve"> </w:t>
+      </w:r>
+    </w:p>
+    <w:p>
+      <w:pPr>
+        <w:rPr>
+          <w:lang w:val="fr-FR"/>
+        </w:rPr>
+      </w:pPr>
+    </w:p>
+    <w:p>
+      <w:pPr>
+        <w:rPr>
+          <w:lang w:val="fr-FR"/>
+        </w:rPr>
+      </w:pPr>
+      <w:r>
+        <w:rPr>
+          <w:lang w:val="fr-FR"/>
+        </w:rPr>
+        <w:t>Dernièrement, l</w:t>
+      </w:r>
+      <w:r>
+        <w:rPr>
+          <w:lang w:val="fr-FR"/>
+        </w:rPr>
+        <w:t xml:space="preserve">a bonne santé économique du pays et l’introduction de la libre circulation des personnes ont attiré dans la Confédération des dizaines de milliers de travailleurs, originaires principalement des pays de l’Union Européenne (UE). </w:t>
+      </w:r>
+    </w:p>
+    <w:p>
+      <w:pPr>
+        <w:rPr>
+          <w:lang w:val="fr-FR"/>
+        </w:rPr>
+      </w:pPr>
+    </w:p>
+    <w:p>
+      <w:pPr>
+        <w:rPr>
+          <w:lang w:val="fr-FR"/>
+        </w:rPr>
+      </w:pPr>
+      <w:r>
+        <w:rPr>
+          <w:lang w:val="fr-FR"/>
+        </w:rPr>
+        <w:t>Le</w:t>
+      </w:r>
+      <w:r>
+        <w:rPr>
+          <w:lang w:val="fr-FR"/>
+        </w:rPr>
+        <w:t xml:space="preserve"> profil </w:t>
+      </w:r>
+      <w:r>
+        <w:rPr>
+          <w:lang w:val="fr-FR"/>
+        </w:rPr>
+        <w:t>des émigrés a également évolué au cours des années. P</w:t>
+      </w:r>
+      <w:r>
+        <w:rPr>
+          <w:lang w:val="fr-FR"/>
+        </w:rPr>
+        <w:t>ar le passé</w:t>
+      </w:r>
+      <w:r>
+        <w:rPr>
+          <w:lang w:val="fr-FR"/>
+        </w:rPr>
+        <w:t xml:space="preserve">, </w:t>
+      </w:r>
+      <w:r>
+        <w:rPr>
+          <w:lang w:val="fr-FR"/>
+        </w:rPr>
+        <w:t>l’émigration était le fait surtout d’une main-d’œuvre assez peu qualifiée</w:t>
+      </w:r>
+      <w:r>
+        <w:rPr>
+          <w:lang w:val="fr-FR"/>
+        </w:rPr>
+        <w:t xml:space="preserve">. </w:t>
+      </w:r>
+      <w:r>
+        <w:rPr>
+          <w:lang w:val="fr-FR"/>
+        </w:rPr>
+        <w:t xml:space="preserve">Aujourd’hui, la proportion d'universitaires parmi les ressortissants de l'UE </w:t>
+      </w:r>
+      <w:r>
+        <w:rPr>
+          <w:lang w:val="fr-FR"/>
+        </w:rPr>
+        <w:t xml:space="preserve">sur territoire helvétique </w:t>
+      </w:r>
+      <w:r>
+        <w:rPr>
+          <w:lang w:val="fr-FR"/>
+        </w:rPr>
+        <w:t>est plus haute que pour les S</w:t>
+      </w:r>
+      <w:bookmarkStart w:id="4" w:name="_GoBack"/>
+      <w:bookmarkEnd w:id="4"/>
+      <w:r>
+        <w:rPr>
+          <w:lang w:val="fr-FR"/>
+        </w:rPr>
+        <w:t xml:space="preserve">uisses.  </w:t>
+      </w:r>
+    </w:p>
+    <w:p>
+      <w:pPr>
+        <w:rPr>
+          <w:lang w:val="fr-FR"/>
+        </w:rPr>
+      </w:pPr>
+    </w:p>
+    <w:p>
+      <w:pPr>
+        <w:rPr>
+          <w:lang w:val="fr-FR"/>
+        </w:rPr>
+      </w:pPr>
+      <w:r>
+        <w:rPr>
+          <w:lang w:val="fr-FR"/>
+        </w:rPr>
+        <w:t>Qu’est-ce qu’un étranger ?</w:t>
+      </w:r>
+    </w:p>
+    <w:p>
+      <w:pPr>
+        <w:rPr>
+          <w:lang w:val="fr-FR"/>
+        </w:rPr>
+      </w:pPr>
+      <w:r>
+        <w:rPr>
+          <w:lang w:val="fr-FR"/>
+        </w:rPr>
+        <w:t xml:space="preserve">Si le </w:t>
+      </w:r>
+      <w:r>
+        <w:rPr>
+          <w:lang w:val="fr-FR"/>
+        </w:rPr>
+        <w:t>nombre</w:t>
+      </w:r>
+      <w:r>
+        <w:rPr>
+          <w:lang w:val="fr-FR"/>
+        </w:rPr>
+        <w:t xml:space="preserve"> d'étrangers en Suisse est particulière</w:t>
+      </w:r>
+      <w:r>
+        <w:rPr>
+          <w:lang w:val="fr-FR"/>
+        </w:rPr>
+        <w:t>ment élevé, il faut relever qu’e</w:t>
+      </w:r>
+      <w:r>
+        <w:rPr>
+          <w:lang w:val="fr-FR"/>
+        </w:rPr>
+        <w:t>n comparaison avec d'autres pays, la Suisse a des critères très stricts pour l'attribution de la citoyenneté</w:t>
+      </w:r>
+      <w:r>
+        <w:rPr>
+          <w:lang w:val="fr-FR"/>
+        </w:rPr>
+        <w:t>.</w:t>
+      </w:r>
+      <w:r>
+        <w:rPr>
+          <w:lang w:val="fr-FR"/>
+        </w:rPr>
+        <w:t xml:space="preserve"> L</w:t>
+      </w:r>
+      <w:r>
+        <w:rPr>
+          <w:lang w:val="fr-FR"/>
+        </w:rPr>
+        <w:t xml:space="preserve">a nationalité́ suisse ne s’acquérant pas automatiquement, nombreux sont les étrangers nés en Suisse qui conservent leur nationalité́. Ainsi, en 2015 un cinquième de la </w:t>
+      </w:r>
+      <w:r>
+        <w:rPr>
+          <w:lang w:val="fr-FR"/>
+        </w:rPr>
+        <w:lastRenderedPageBreak/>
+        <w:t>populati</w:t>
+      </w:r>
+      <w:r>
+        <w:rPr>
+          <w:lang w:val="fr-FR"/>
+        </w:rPr>
+        <w:t>on «étrangère» du pays était né</w:t>
+      </w:r>
+      <w:r>
+        <w:rPr>
+          <w:lang w:val="fr-FR"/>
+        </w:rPr>
+        <w:t xml:space="preserve"> en Suisse. Et parmi les étrangers nés hors du pays, </w:t>
+      </w:r>
+      <w:r>
+        <w:rPr>
+          <w:lang w:val="fr-FR"/>
+        </w:rPr>
+        <w:t>près de la moitié (</w:t>
+      </w:r>
+      <w:r>
+        <w:rPr>
+          <w:lang w:val="fr-FR"/>
+        </w:rPr>
+        <w:t>44%</w:t>
+      </w:r>
+      <w:r>
+        <w:rPr>
+          <w:lang w:val="fr-FR"/>
+        </w:rPr>
+        <w:t>)</w:t>
+      </w:r>
+      <w:r>
+        <w:rPr>
+          <w:lang w:val="fr-FR"/>
+        </w:rPr>
+        <w:t xml:space="preserve"> résident en Suisse de manière permanente depuis 10 ans ou plus</w:t>
+      </w:r>
+      <w:bookmarkEnd w:id="2"/>
+      <w:bookmarkEnd w:id="3"/>
+      <w:r>
+        <w:rPr>
+          <w:lang w:val="fr-FR"/>
+        </w:rPr>
+        <w:t xml:space="preserve">. </w:t>
+      </w:r>
+    </w:p>
+    <w:p>
+      <w:pPr>
+        <w:rPr>
+          <w:lang w:val="fr-FR"/>
+        </w:rPr>
+      </w:pPr>
+    </w:p>
+    <w:p>
+      <w:r>
+        <w:t>content/42409190</w:t>
+      </w:r>
     </w:p>
     <w:p/>
-    <w:p>
-      <w:pPr>
-        <w:rPr>
-          <w:lang w:val="fr-FR"/>
-        </w:rPr>
-      </w:pPr>
-      <w:proofErr w:type="gramStart"/>
-      <w:r>
-        <w:rPr>
-          <w:lang w:val="fr-FR"/>
-        </w:rPr>
-        <w:t>pop</w:t>
-      </w:r>
-      <w:proofErr w:type="gramEnd"/>
-      <w:r>
-        <w:rPr>
-          <w:lang w:val="fr-FR"/>
-        </w:rPr>
-        <w:t xml:space="preserve"> permanente et non-permanente</w:t>
-      </w:r>
-    </w:p>
-    <w:p>
-      <w:pPr>
-        <w:rPr>
-          <w:lang w:val="fr-FR"/>
-        </w:rPr>
-      </w:pPr>
-    </w:p>
-    <w:p>
-      <w:pPr>
-        <w:pStyle w:val="Heading2"/>
-        <w:rPr>
-          <w:lang w:val="fr-FR"/>
-        </w:rPr>
-      </w:pPr>
-      <w:proofErr w:type="spellStart"/>
-      <w:r>
-        <w:rPr>
-          <w:lang w:val="fr-FR"/>
-        </w:rPr>
-        <w:t>D</w:t>
-      </w:r>
-      <w:r>
-        <w:rPr>
-          <w:lang w:val="fr-FR"/>
-        </w:rPr>
-        <w:t>emographie</w:t>
-      </w:r>
-      <w:proofErr w:type="spellEnd"/>
-    </w:p>
-    <w:p>
-      <w:pPr>
-        <w:rPr>
-          <w:lang w:val="fr-FR"/>
-        </w:rPr>
-      </w:pPr>
-    </w:p>
-    <w:p>
-      <w:pPr>
-        <w:pStyle w:val="Heading1"/>
-        <w:rPr>
-          <w:lang w:val="fr-FR"/>
-        </w:rPr>
-      </w:pPr>
-      <w:bookmarkStart w:id="0" w:name="OLE_LINK14"/>
-      <w:r>
-        <w:rPr>
-          <w:lang w:val="fr-FR"/>
-        </w:rPr>
-        <w:t>Les racines historiques de la Suisse terre d'immigration pour ses voisins</w:t>
-      </w:r>
-    </w:p>
-    <w:p>
-      <w:pPr>
-        <w:rPr>
-          <w:lang w:val="fr-FR"/>
-        </w:rPr>
-      </w:pPr>
-      <w:bookmarkStart w:id="1" w:name="OLE_LINK10"/>
-      <w:bookmarkStart w:id="2" w:name="OLE_LINK11"/>
-      <w:bookmarkStart w:id="3" w:name="OLE_LINK12"/>
-      <w:bookmarkStart w:id="4" w:name="OLE_LINK13"/>
-      <w:bookmarkEnd w:id="0"/>
-      <w:r>
-        <w:rPr>
-          <w:lang w:val="fr-FR"/>
-        </w:rPr>
-        <w:t>Les racines historiques des vagues migratoires vers la Suisse</w:t>
-      </w:r>
-      <w:bookmarkEnd w:id="3"/>
-      <w:bookmarkEnd w:id="4"/>
-      <w:r>
-        <w:rPr>
-          <w:lang w:val="fr-FR"/>
-        </w:rPr>
-        <w:t xml:space="preserve"> </w:t>
-      </w:r>
-    </w:p>
-    <w:bookmarkEnd w:id="1"/>
-    <w:bookmarkEnd w:id="2"/>
-    <w:p>
-      <w:pPr>
-        <w:rPr>
-          <w:lang w:val="fr-FR"/>
-        </w:rPr>
-      </w:pPr>
-    </w:p>
-    <w:p>
-      <w:pPr>
-        <w:rPr>
-          <w:lang w:val="fr-FR"/>
-        </w:rPr>
-      </w:pPr>
-    </w:p>
-    <w:p>
-      <w:pPr>
-        <w:rPr>
-          <w:lang w:val="fr-FR"/>
-        </w:rPr>
-      </w:pPr>
-      <w:bookmarkStart w:id="5" w:name="OLE_LINK15"/>
-      <w:bookmarkStart w:id="6" w:name="OLE_LINK16"/>
-      <w:bookmarkStart w:id="7" w:name="OLE_LINK17"/>
-      <w:bookmarkStart w:id="8" w:name="OLE_LINK18"/>
-      <w:bookmarkStart w:id="9" w:name="OLE_LINK19"/>
-      <w:bookmarkStart w:id="10" w:name="_GoBack"/>
-      <w:r>
-        <w:rPr>
-          <w:lang w:val="fr-FR"/>
-        </w:rPr>
-        <w:t>La Suisse est l'un des pays qui compte la plus forte proportio</w:t>
-      </w:r>
-      <w:r>
-        <w:rPr>
-          <w:lang w:val="fr-FR"/>
-        </w:rPr>
-        <w:t xml:space="preserve">n de non-nationaux sur son sol. </w:t>
-      </w:r>
-      <w:r>
-        <w:rPr>
-          <w:lang w:val="fr-FR"/>
-        </w:rPr>
-        <w:t xml:space="preserve">Si ce phénomène n'a rien de nouveau, l'immigration figure </w:t>
-      </w:r>
-      <w:r>
-        <w:rPr>
-          <w:lang w:val="fr-FR"/>
-        </w:rPr>
-        <w:t xml:space="preserve">toujours </w:t>
-      </w:r>
-      <w:r>
-        <w:rPr>
-          <w:lang w:val="fr-FR"/>
-        </w:rPr>
-        <w:t>régulièrement au centre des débats politiques. Décryptage en graphiques sur le passé de la Suisse comme terre d'immigration.</w:t>
-      </w:r>
-    </w:p>
-    <w:p>
-      <w:pPr>
-        <w:rPr>
-          <w:lang w:val="fr-FR"/>
-        </w:rPr>
-      </w:pPr>
-    </w:p>
-    <w:p>
-      <w:pPr>
-        <w:rPr>
-          <w:lang w:val="fr-FR"/>
-        </w:rPr>
-      </w:pPr>
-      <w:r>
-        <w:rPr>
-          <w:lang w:val="fr-FR"/>
-        </w:rPr>
-        <w:t xml:space="preserve">Plus de 80% de la population étrangère </w:t>
-      </w:r>
-      <w:r>
-        <w:rPr>
-          <w:lang w:val="fr-FR"/>
-        </w:rPr>
-        <w:t xml:space="preserve">en Suisse </w:t>
-      </w:r>
-      <w:r>
-        <w:rPr>
-          <w:lang w:val="fr-FR"/>
-        </w:rPr>
-        <w:t>est originaire d’un pays européen. Comme on peut le remarquer dans le graphique suivant</w:t>
-      </w:r>
-      <w:r>
-        <w:rPr>
-          <w:lang w:val="fr-FR"/>
-        </w:rPr>
-        <w:t xml:space="preserve"> présentant </w:t>
-      </w:r>
-      <w:r>
-        <w:rPr>
-          <w:lang w:val="fr-FR"/>
-        </w:rPr>
-        <w:t>l'évolution du nombre de non-nationaux en S</w:t>
-      </w:r>
-      <w:r>
-        <w:rPr>
-          <w:lang w:val="fr-FR"/>
-        </w:rPr>
-        <w:t>uisse depuis 1850 à de nos jours</w:t>
-      </w:r>
-      <w:r>
-        <w:rPr>
-          <w:lang w:val="fr-FR"/>
-        </w:rPr>
-        <w:t>, l’émigration depuis l’Allemagne, l’Italie et dans une moindre mesure la France, a des</w:t>
-      </w:r>
-      <w:r>
-        <w:rPr>
-          <w:lang w:val="fr-FR"/>
-        </w:rPr>
-        <w:t xml:space="preserve"> profondes racines historiques.</w:t>
-      </w:r>
-    </w:p>
-    <w:bookmarkEnd w:id="5"/>
-    <w:bookmarkEnd w:id="6"/>
-    <w:p>
-      <w:pPr>
-        <w:rPr>
-          <w:lang w:val="fr-FR"/>
-        </w:rPr>
-      </w:pPr>
-    </w:p>
-    <w:p>
-      <w:pPr>
-        <w:rPr>
-          <w:lang w:val="fr-FR"/>
-        </w:rPr>
-      </w:pPr>
-    </w:p>
-    <w:p>
-      <w:pPr>
-        <w:rPr>
-          <w:lang w:val="fr-FR"/>
-        </w:rPr>
-      </w:pPr>
-    </w:p>
-    <w:p>
-      <w:pPr>
-        <w:rPr>
-          <w:lang w:val="fr-FR"/>
-        </w:rPr>
-      </w:pPr>
-      <w:r>
-        <w:rPr>
-          <w:lang w:val="fr-FR"/>
-        </w:rPr>
-        <w:t xml:space="preserve">La Suisse est depuis des décennies un pays d’immigration. Avec la deuxième révolution industrielle vers la fin du 19ème siècle, la construction et la densification du réseau ferroviaire sont à l’origine de la première vague d’immigration de la Suisse moderne. A l'époque, l'immigration avait comme origine presque uniquement les pays voisins de la Suisse (Italie, France, Allemagne et Autriche).  </w:t>
-      </w:r>
-    </w:p>
-    <w:p>
-      <w:pPr>
-        <w:rPr>
-          <w:lang w:val="fr-FR"/>
-        </w:rPr>
-      </w:pPr>
-    </w:p>
-    <w:p>
-      <w:pPr>
-        <w:rPr>
-          <w:lang w:val="fr-FR"/>
-        </w:rPr>
-      </w:pPr>
-      <w:r>
-        <w:rPr>
-          <w:lang w:val="fr-FR"/>
-        </w:rPr>
-        <w:t xml:space="preserve">Le boom économique d’après 1945 s’accompagne d’un besoin massif de main-d’œuvre. Entre 1951 et 1970, la Suisse connaît </w:t>
-      </w:r>
-      <w:proofErr w:type="gramStart"/>
-      <w:r>
-        <w:rPr>
-          <w:lang w:val="fr-FR"/>
-        </w:rPr>
-        <w:t xml:space="preserve">une </w:t>
-      </w:r>
-      <w:r>
-        <w:rPr>
-          <w:lang w:val="fr-FR"/>
-        </w:rPr>
-        <w:t xml:space="preserve"> </w:t>
-      </w:r>
-      <w:r>
-        <w:rPr>
-          <w:lang w:val="fr-FR"/>
-        </w:rPr>
-        <w:t>vague</w:t>
-      </w:r>
-      <w:proofErr w:type="gramEnd"/>
-      <w:r>
-        <w:rPr>
-          <w:lang w:val="fr-FR"/>
-        </w:rPr>
-        <w:t xml:space="preserve"> migratoire</w:t>
-      </w:r>
-      <w:r>
-        <w:rPr>
-          <w:lang w:val="fr-FR"/>
-        </w:rPr>
-        <w:t xml:space="preserve"> </w:t>
-      </w:r>
-      <w:r>
-        <w:rPr>
-          <w:lang w:val="fr-FR"/>
-        </w:rPr>
-        <w:t>importante. Avec l’amélioration de la situation économique en Italie et en Espagne, principaux fournisseurs de main-d’œuvre jusqu’à la fin des années 70, la Suisse se tourne de plus en plus vers d’autres pays. Ces pays sont principalement le Portugal et l’ex-Yougoslavie, qui avec la guerre qui éclate en 1991 joue également un rôle important dans l’émigration vers la Suisse.</w:t>
-      </w:r>
-    </w:p>
-    <w:p>
-      <w:pPr>
-        <w:rPr>
-          <w:lang w:val="fr-FR"/>
-        </w:rPr>
-      </w:pPr>
-    </w:p>
-    <w:p>
-      <w:pPr>
-        <w:rPr>
-          <w:lang w:val="fr-FR"/>
-        </w:rPr>
-      </w:pPr>
-      <w:r>
-        <w:rPr>
-          <w:lang w:val="fr-FR"/>
-        </w:rPr>
-        <w:t>Après une stagnation dans les années 70 et 80, ce phénomène s’est accéléré ces trente dernières années. La bonne santé économique du pays et l’introduction de la libre circulation des personnes ont attiré dans la Confédération des dizaines de milliers de travailleurs, originaires principalement des pays de l’</w:t>
-      </w:r>
-      <w:r>
-        <w:rPr>
-          <w:lang w:val="fr-FR"/>
-        </w:rPr>
-        <w:t>Union Européenne (</w:t>
-      </w:r>
-      <w:r>
-        <w:rPr>
-          <w:lang w:val="fr-FR"/>
-        </w:rPr>
-        <w:t>UE</w:t>
-      </w:r>
-      <w:r>
-        <w:rPr>
-          <w:lang w:val="fr-FR"/>
-        </w:rPr>
-        <w:t>)</w:t>
-      </w:r>
-      <w:r>
-        <w:rPr>
-          <w:lang w:val="fr-FR"/>
-        </w:rPr>
-        <w:t xml:space="preserve">. Avec une grande différence </w:t>
-      </w:r>
-      <w:proofErr w:type="gramStart"/>
-      <w:r>
-        <w:rPr>
-          <w:lang w:val="fr-FR"/>
-        </w:rPr>
-        <w:t>toutefois:</w:t>
-      </w:r>
-      <w:proofErr w:type="gramEnd"/>
-      <w:r>
-        <w:rPr>
-          <w:lang w:val="fr-FR"/>
-        </w:rPr>
-        <w:t xml:space="preserve"> à l’époque, l'immigration était principalement composée de travailleurs peu </w:t>
-      </w:r>
-      <w:r>
-        <w:rPr>
-          <w:lang w:val="fr-FR"/>
-        </w:rPr>
-        <w:t>qualifiés</w:t>
-      </w:r>
-      <w:r>
-        <w:rPr>
-          <w:lang w:val="fr-FR"/>
-        </w:rPr>
-        <w:t>. Aujourd’hui, la proportion d'universitaire</w:t>
-      </w:r>
-      <w:r>
-        <w:rPr>
-          <w:lang w:val="fr-FR"/>
-        </w:rPr>
-        <w:t>s</w:t>
-      </w:r>
-      <w:r>
-        <w:rPr>
-          <w:lang w:val="fr-FR"/>
-        </w:rPr>
-        <w:t xml:space="preserve"> </w:t>
-      </w:r>
-      <w:r>
-        <w:rPr>
-          <w:lang w:val="fr-FR"/>
-        </w:rPr>
-        <w:t>parmi les</w:t>
-      </w:r>
-      <w:r>
-        <w:rPr>
-          <w:lang w:val="fr-FR"/>
-        </w:rPr>
-        <w:t xml:space="preserve"> ressortissants de l'UE est plus haute </w:t>
-      </w:r>
-      <w:r>
-        <w:rPr>
-          <w:lang w:val="fr-FR"/>
-        </w:rPr>
-        <w:t xml:space="preserve">que pour les nationaux. </w:t>
-      </w:r>
-      <w:r>
-        <w:rPr>
-          <w:lang w:val="fr-FR"/>
-        </w:rPr>
-        <w:t xml:space="preserve"> </w:t>
-      </w:r>
-    </w:p>
-    <w:p>
-      <w:pPr>
-        <w:rPr>
-          <w:lang w:val="fr-FR"/>
-        </w:rPr>
-      </w:pPr>
-    </w:p>
-    <w:p>
-      <w:pPr>
-        <w:rPr>
-          <w:lang w:val="fr-FR"/>
-        </w:rPr>
-      </w:pPr>
-    </w:p>
-    <w:p>
-      <w:pPr>
-        <w:rPr>
-          <w:lang w:val="fr-FR"/>
-        </w:rPr>
-      </w:pPr>
-      <w:r>
-        <w:rPr>
-          <w:lang w:val="fr-FR"/>
-        </w:rPr>
-        <w:lastRenderedPageBreak/>
-        <w:t>Si le pourcentage d'étrangers en Suisse est particulièrement élevé, il faut relever que, la nationalité́ suisse ne s’acquérant pas automatiquement, nombreux sont les étrangers nés en Suisse qui conservent leur nationalité</w:t>
-      </w:r>
-      <w:r>
-        <w:rPr>
-          <w:lang w:val="fr-FR"/>
-        </w:rPr>
-        <w:t xml:space="preserve">́. </w:t>
-      </w:r>
-      <w:r>
-        <w:rPr>
-          <w:lang w:val="fr-FR"/>
-        </w:rPr>
-        <w:t>Ainsi, en 2015 un cinquième de la population</w:t>
-      </w:r>
-      <w:proofErr w:type="gramStart"/>
-      <w:r>
-        <w:rPr>
-          <w:lang w:val="fr-FR"/>
-        </w:rPr>
-        <w:t> «étrangère</w:t>
-      </w:r>
-      <w:proofErr w:type="gramEnd"/>
-      <w:r>
-        <w:rPr>
-          <w:lang w:val="fr-FR"/>
-        </w:rPr>
-        <w:t>» du pays</w:t>
-      </w:r>
-      <w:r>
-        <w:rPr>
-          <w:lang w:val="fr-FR"/>
-        </w:rPr>
-        <w:t xml:space="preserve"> était née en Suisse</w:t>
-      </w:r>
-      <w:r>
-        <w:rPr>
-          <w:lang w:val="fr-FR"/>
-        </w:rPr>
-        <w:t xml:space="preserve">. </w:t>
-      </w:r>
-      <w:r>
-        <w:rPr>
-          <w:lang w:val="fr-FR"/>
-        </w:rPr>
-        <w:t>Et p</w:t>
-      </w:r>
-      <w:r>
-        <w:rPr>
-          <w:lang w:val="fr-FR"/>
-        </w:rPr>
-        <w:t xml:space="preserve">armi les étrangers nés hors du pays, 44% </w:t>
-      </w:r>
-      <w:proofErr w:type="spellStart"/>
-      <w:r>
-        <w:rPr>
-          <w:lang w:val="fr-FR"/>
-        </w:rPr>
-        <w:t>résident</w:t>
-      </w:r>
-      <w:proofErr w:type="spellEnd"/>
-      <w:r>
-        <w:rPr>
-          <w:lang w:val="fr-FR"/>
-        </w:rPr>
-        <w:t xml:space="preserve"> en Suisse de </w:t>
-      </w:r>
-      <w:proofErr w:type="spellStart"/>
-      <w:r>
-        <w:rPr>
-          <w:lang w:val="fr-FR"/>
-        </w:rPr>
-        <w:t>manière</w:t>
-      </w:r>
-      <w:proofErr w:type="spellEnd"/>
-      <w:r>
-        <w:rPr>
-          <w:lang w:val="fr-FR"/>
-        </w:rPr>
-        <w:t xml:space="preserve"> permanente depuis 10 ans ou plus. </w:t>
-      </w:r>
-    </w:p>
-    <w:bookmarkEnd w:id="7"/>
-    <w:bookmarkEnd w:id="8"/>
-    <w:bookmarkEnd w:id="9"/>
-    <w:bookmarkEnd w:id="10"/>
-    <w:p>
-      <w:pPr>
-        <w:rPr>
-          <w:lang w:val="fr-FR"/>
-        </w:rPr>
-      </w:pPr>
-    </w:p>
-    <w:p>
-      <w:pPr>
-        <w:rPr>
-          <w:lang w:val="fr-FR"/>
-        </w:rPr>
-      </w:pPr>
-    </w:p>
-    <w:p>
-      <w:pPr>
-        <w:rPr>
-          <w:lang w:val="fr-FR"/>
-        </w:rPr>
-      </w:pPr>
-    </w:p>
-    <w:p>
-      <w:pPr>
-        <w:rPr>
-          <w:lang w:val="fr-FR"/>
-        </w:rPr>
-      </w:pPr>
-    </w:p>
-    <w:p>
-      <w:pPr>
-        <w:rPr>
-          <w:lang w:val="fr-FR"/>
-        </w:rPr>
-      </w:pPr>
-    </w:p>
-    <w:p>
-      <w:pPr>
-        <w:rPr>
-          <w:lang w:val="fr-FR"/>
-        </w:rPr>
-      </w:pPr>
-    </w:p>
-    <w:p>
-      <w:pPr>
-        <w:rPr>
-          <w:lang w:val="fr-FR"/>
-        </w:rPr>
-      </w:pPr>
-    </w:p>
+    <w:p/>
     <w:sectPr>
       <w:pgSz w:w="11900" w:h="16840"/>
       <w:pgMar w:top="1440" w:right="1440" w:bottom="1440" w:left="1440" w:header="708" w:footer="708" w:gutter="0"/>
@@ -599,6 +556,44 @@
     </w:sectPr>
   </w:body>
 </w:document>
+</file>
+
+<file path=word/endnotes.xml><?xml version="1.0" encoding="utf-8"?>
+<w:endnotes xmlns:wpc="http://schemas.microsoft.com/office/word/2010/wordprocessingCanvas" xmlns:mo="http://schemas.microsoft.com/office/mac/office/2008/main" xmlns:mc="http://schemas.openxmlformats.org/markup-compatibility/2006" xmlns:mv="urn:schemas-microsoft-com:mac:vml" xmlns:o="urn:schemas-microsoft-com:office:office" xmlns:r="http://schemas.openxmlformats.org/officeDocument/2006/relationships" xmlns:m="http://schemas.openxmlformats.org/officeDocument/2006/math" xmlns:v="urn:schemas-microsoft-com:vml" xmlns:wp14="http://schemas.microsoft.com/office/word/2010/wordprocessingDrawing" xmlns:wp="http://schemas.openxmlformats.org/drawingml/2006/wordprocessingDrawing" xmlns:w10="urn:schemas-microsoft-com:office:word" xmlns:w="http://schemas.openxmlformats.org/wordprocessingml/2006/main" xmlns:w14="http://schemas.microsoft.com/office/word/2010/wordml" xmlns:w15="http://schemas.microsoft.com/office/word/2012/wordml" xmlns:wpg="http://schemas.microsoft.com/office/word/2010/wordprocessingGroup" xmlns:wpi="http://schemas.microsoft.com/office/word/2010/wordprocessingInk" xmlns:wne="http://schemas.microsoft.com/office/word/2006/wordml" xmlns:wps="http://schemas.microsoft.com/office/word/2010/wordprocessingShape" mc:Ignorable="w14 w15 wp14">
+  <w:endnote w:type="separator" w:id="-1">
+    <w:p>
+      <w:r>
+        <w:separator/>
+      </w:r>
+    </w:p>
+  </w:endnote>
+  <w:endnote w:type="continuationSeparator" w:id="0">
+    <w:p>
+      <w:r>
+        <w:continuationSeparator/>
+      </w:r>
+    </w:p>
+  </w:endnote>
+</w:endnotes>
+</file>
+
+<file path=word/footnotes.xml><?xml version="1.0" encoding="utf-8"?>
+<w:footnotes xmlns:wpc="http://schemas.microsoft.com/office/word/2010/wordprocessingCanvas" xmlns:mo="http://schemas.microsoft.com/office/mac/office/2008/main" xmlns:mc="http://schemas.openxmlformats.org/markup-compatibility/2006" xmlns:mv="urn:schemas-microsoft-com:mac:vml" xmlns:o="urn:schemas-microsoft-com:office:office" xmlns:r="http://schemas.openxmlformats.org/officeDocument/2006/relationships" xmlns:m="http://schemas.openxmlformats.org/officeDocument/2006/math" xmlns:v="urn:schemas-microsoft-com:vml" xmlns:wp14="http://schemas.microsoft.com/office/word/2010/wordprocessingDrawing" xmlns:wp="http://schemas.openxmlformats.org/drawingml/2006/wordprocessingDrawing" xmlns:w10="urn:schemas-microsoft-com:office:word" xmlns:w="http://schemas.openxmlformats.org/wordprocessingml/2006/main" xmlns:w14="http://schemas.microsoft.com/office/word/2010/wordml" xmlns:w15="http://schemas.microsoft.com/office/word/2012/wordml" xmlns:wpg="http://schemas.microsoft.com/office/word/2010/wordprocessingGroup" xmlns:wpi="http://schemas.microsoft.com/office/word/2010/wordprocessingInk" xmlns:wne="http://schemas.microsoft.com/office/word/2006/wordml" xmlns:wps="http://schemas.microsoft.com/office/word/2010/wordprocessingShape" mc:Ignorable="w14 w15 wp14">
+  <w:footnote w:type="separator" w:id="-1">
+    <w:p>
+      <w:r>
+        <w:separator/>
+      </w:r>
+    </w:p>
+  </w:footnote>
+  <w:footnote w:type="continuationSeparator" w:id="0">
+    <w:p>
+      <w:r>
+        <w:continuationSeparator/>
+      </w:r>
+    </w:p>
+  </w:footnote>
+</w:footnotes>
 </file>
 
 <file path=word/styles.xml><?xml version="1.0" encoding="utf-8"?>
@@ -1109,6 +1104,82 @@
       <w:u w:val="single"/>
     </w:rPr>
   </w:style>
+  <w:style w:type="paragraph" w:styleId="Header">
+    <w:name w:val="header"/>
+    <w:basedOn w:val="Normal"/>
+    <w:link w:val="HeaderChar"/>
+    <w:uiPriority w:val="99"/>
+    <w:unhideWhenUsed/>
+    <w:rsid w:val="00ED1BF3"/>
+    <w:pPr>
+      <w:tabs>
+        <w:tab w:val="center" w:pos="4680"/>
+        <w:tab w:val="right" w:pos="9360"/>
+      </w:tabs>
+    </w:pPr>
+  </w:style>
+  <w:style w:type="character" w:customStyle="1" w:styleId="HeaderChar">
+    <w:name w:val="Header Char"/>
+    <w:basedOn w:val="DefaultParagraphFont"/>
+    <w:link w:val="Header"/>
+    <w:uiPriority w:val="99"/>
+    <w:rsid w:val="00ED1BF3"/>
+  </w:style>
+  <w:style w:type="paragraph" w:styleId="Footer">
+    <w:name w:val="footer"/>
+    <w:basedOn w:val="Normal"/>
+    <w:link w:val="FooterChar"/>
+    <w:uiPriority w:val="99"/>
+    <w:unhideWhenUsed/>
+    <w:rsid w:val="00ED1BF3"/>
+    <w:pPr>
+      <w:tabs>
+        <w:tab w:val="center" w:pos="4680"/>
+        <w:tab w:val="right" w:pos="9360"/>
+      </w:tabs>
+    </w:pPr>
+  </w:style>
+  <w:style w:type="character" w:customStyle="1" w:styleId="FooterChar">
+    <w:name w:val="Footer Char"/>
+    <w:basedOn w:val="DefaultParagraphFont"/>
+    <w:link w:val="Footer"/>
+    <w:uiPriority w:val="99"/>
+    <w:rsid w:val="00ED1BF3"/>
+  </w:style>
+  <w:style w:type="paragraph" w:styleId="Subtitle">
+    <w:name w:val="Subtitle"/>
+    <w:basedOn w:val="Normal"/>
+    <w:next w:val="Normal"/>
+    <w:link w:val="SubtitleChar"/>
+    <w:uiPriority w:val="11"/>
+    <w:qFormat/>
+    <w:rsid w:val="001B40A9"/>
+    <w:pPr>
+      <w:numPr>
+        <w:ilvl w:val="1"/>
+      </w:numPr>
+      <w:spacing w:after="160"/>
+    </w:pPr>
+    <w:rPr>
+      <w:color w:val="5A5A5A" w:themeColor="text1" w:themeTint="A5"/>
+      <w:spacing w:val="15"/>
+      <w:sz w:val="22"/>
+      <w:szCs w:val="22"/>
+    </w:rPr>
+  </w:style>
+  <w:style w:type="character" w:customStyle="1" w:styleId="SubtitleChar">
+    <w:name w:val="Subtitle Char"/>
+    <w:basedOn w:val="DefaultParagraphFont"/>
+    <w:link w:val="Subtitle"/>
+    <w:uiPriority w:val="11"/>
+    <w:rsid w:val="001B40A9"/>
+    <w:rPr>
+      <w:color w:val="5A5A5A" w:themeColor="text1" w:themeTint="A5"/>
+      <w:spacing w:val="15"/>
+      <w:sz w:val="22"/>
+      <w:szCs w:val="22"/>
+    </w:rPr>
+  </w:style>
 </w:styles>
 </file>
 

--- a/texte.docx
+++ b/texte.docx
@@ -215,11 +215,19 @@
           <w:lang w:val="fr-FR"/>
         </w:rPr>
       </w:pPr>
-      <w:r>
-        <w:rPr>
-          <w:lang w:val="fr-FR"/>
-        </w:rPr>
-        <w:t>content/42931480</w:t>
+      <w:proofErr w:type="gramStart"/>
+      <w:r>
+        <w:rPr>
+          <w:lang w:val="fr-FR"/>
+        </w:rPr>
+        <w:t>content</w:t>
+      </w:r>
+      <w:proofErr w:type="gramEnd"/>
+      <w:r>
+        <w:rPr>
+          <w:lang w:val="fr-FR"/>
+        </w:rPr>
+        <w:t>/42931480</w:t>
       </w:r>
     </w:p>
     <w:p>
@@ -237,6 +245,10 @@
       </w:pPr>
       <w:bookmarkStart w:id="2" w:name="OLE_LINK3"/>
       <w:bookmarkStart w:id="3" w:name="OLE_LINK4"/>
+      <w:bookmarkStart w:id="4" w:name="OLE_LINK5"/>
+      <w:bookmarkStart w:id="5" w:name="OLE_LINK6"/>
+      <w:bookmarkStart w:id="6" w:name="OLE_LINK7"/>
+      <w:bookmarkStart w:id="7" w:name="_GoBack"/>
       <w:r>
         <w:rPr>
           <w:lang w:val="fr-FR"/>
@@ -399,8 +411,6 @@
         </w:rPr>
         <w:t>est plus haute que pour les S</w:t>
       </w:r>
-      <w:bookmarkStart w:id="4" w:name="_GoBack"/>
-      <w:bookmarkEnd w:id="4"/>
       <w:r>
         <w:rPr>
           <w:lang w:val="fr-FR"/>
@@ -418,11 +428,15 @@
     <w:p>
       <w:pPr>
         <w:rPr>
-          <w:lang w:val="fr-FR"/>
-        </w:rPr>
-      </w:pPr>
-      <w:r>
-        <w:rPr>
+          <w:b/>
+          <w:bCs/>
+          <w:lang w:val="fr-FR"/>
+        </w:rPr>
+      </w:pPr>
+      <w:r>
+        <w:rPr>
+          <w:b/>
+          <w:bCs/>
           <w:lang w:val="fr-FR"/>
         </w:rPr>
         <w:t>Qu’est-ce qu’un étranger ?</w:t>
@@ -493,7 +507,21 @@
         <w:rPr>
           <w:lang w:val="fr-FR"/>
         </w:rPr>
-        <w:t>on «étrangère» du pays était né</w:t>
+        <w:t>on</w:t>
+      </w:r>
+      <w:proofErr w:type="gramStart"/>
+      <w:r>
+        <w:rPr>
+          <w:lang w:val="fr-FR"/>
+        </w:rPr>
+        <w:t xml:space="preserve"> «étrangère</w:t>
+      </w:r>
+      <w:proofErr w:type="gramEnd"/>
+      <w:r>
+        <w:rPr>
+          <w:lang w:val="fr-FR"/>
+        </w:rPr>
+        <w:t>» du pays était né</w:t>
       </w:r>
       <w:r>
         <w:rPr>
@@ -523,7 +551,35 @@
         <w:rPr>
           <w:lang w:val="fr-FR"/>
         </w:rPr>
-        <w:t xml:space="preserve"> résident en Suisse de manière permanente depuis 10 ans ou plus</w:t>
+        <w:t xml:space="preserve"> </w:t>
+      </w:r>
+      <w:proofErr w:type="spellStart"/>
+      <w:r>
+        <w:rPr>
+          <w:lang w:val="fr-FR"/>
+        </w:rPr>
+        <w:t>résident</w:t>
+      </w:r>
+      <w:proofErr w:type="spellEnd"/>
+      <w:r>
+        <w:rPr>
+          <w:lang w:val="fr-FR"/>
+        </w:rPr>
+        <w:t xml:space="preserve"> en Suisse de </w:t>
+      </w:r>
+      <w:proofErr w:type="spellStart"/>
+      <w:r>
+        <w:rPr>
+          <w:lang w:val="fr-FR"/>
+        </w:rPr>
+        <w:t>manière</w:t>
+      </w:r>
+      <w:proofErr w:type="spellEnd"/>
+      <w:r>
+        <w:rPr>
+          <w:lang w:val="fr-FR"/>
+        </w:rPr>
+        <w:t xml:space="preserve"> permanente depuis 10 ans ou plus</w:t>
       </w:r>
       <w:bookmarkEnd w:id="2"/>
       <w:bookmarkEnd w:id="3"/>
@@ -534,6 +590,10 @@
         <w:t xml:space="preserve">. </w:t>
       </w:r>
     </w:p>
+    <w:bookmarkEnd w:id="4"/>
+    <w:bookmarkEnd w:id="5"/>
+    <w:bookmarkEnd w:id="6"/>
+    <w:bookmarkEnd w:id="7"/>
     <w:p>
       <w:pPr>
         <w:rPr>

--- a/texte.docx
+++ b/texte.docx
@@ -6,14 +6,37 @@
       <w:pPr>
         <w:pStyle w:val="Heading2"/>
         <w:rPr>
-          <w:lang w:val="fr-FR"/>
-        </w:rPr>
-      </w:pPr>
-      <w:r>
-        <w:rPr>
+          <w:strike/>
+          <w:color w:val="FF0000"/>
+          <w:highlight w:val="yellow"/>
+          <w:lang w:val="fr-FR"/>
+        </w:rPr>
+      </w:pPr>
+      <w:r>
+        <w:rPr>
+          <w:strike/>
+          <w:color w:val="FF0000"/>
+          <w:highlight w:val="yellow"/>
           <w:lang w:val="fr-FR"/>
         </w:rPr>
         <w:t>Démographie</w:t>
+      </w:r>
+    </w:p>
+    <w:p>
+      <w:pPr>
+        <w:pStyle w:val="Heading2"/>
+        <w:rPr>
+          <w:color w:val="FF0000"/>
+          <w:lang w:val="fr-CH"/>
+        </w:rPr>
+      </w:pPr>
+      <w:r>
+        <w:rPr>
+          <w:color w:val="FF0000"/>
+          <w:highlight w:val="yellow"/>
+          <w:lang w:val="fr-CH"/>
+        </w:rPr>
+        <w:t>SÉRIE MIGRATION (PARTIE 5)</w:t>
       </w:r>
     </w:p>
     <w:p>
@@ -81,7 +104,29 @@
         <w:rPr>
           <w:lang w:val="fr-FR"/>
         </w:rPr>
-        <w:t xml:space="preserve">couvrant 165 années </w:t>
+        <w:t xml:space="preserve">couvrant </w:t>
+      </w:r>
+      <w:r>
+        <w:rPr>
+          <w:color w:val="FF0000"/>
+          <w:highlight w:val="yellow"/>
+          <w:lang w:val="fr-FR"/>
+        </w:rPr>
+        <w:t>16</w:t>
+      </w:r>
+      <w:r>
+        <w:rPr>
+          <w:color w:val="FF0000"/>
+          <w:highlight w:val="yellow"/>
+          <w:lang w:val="fr-FR"/>
+        </w:rPr>
+        <w:t>6</w:t>
+      </w:r>
+      <w:r>
+        <w:rPr>
+          <w:lang w:val="fr-FR"/>
+        </w:rPr>
+        <w:t xml:space="preserve"> années </w:t>
       </w:r>
       <w:r>
         <w:rPr>
@@ -211,44 +256,38 @@
     </w:p>
     <w:p>
       <w:pPr>
-        <w:rPr>
-          <w:lang w:val="fr-FR"/>
-        </w:rPr>
-      </w:pPr>
-      <w:proofErr w:type="gramStart"/>
-      <w:r>
-        <w:rPr>
-          <w:lang w:val="fr-FR"/>
-        </w:rPr>
-        <w:t>content</w:t>
-      </w:r>
-      <w:proofErr w:type="gramEnd"/>
-      <w:r>
-        <w:rPr>
-          <w:lang w:val="fr-FR"/>
-        </w:rPr>
-        <w:t>/42931480</w:t>
-      </w:r>
-    </w:p>
-    <w:p>
-      <w:pPr>
-        <w:rPr>
-          <w:lang w:val="fr-FR"/>
-        </w:rPr>
-      </w:pPr>
-    </w:p>
-    <w:p>
-      <w:pPr>
-        <w:rPr>
-          <w:lang w:val="fr-FR"/>
-        </w:rPr>
-      </w:pPr>
-      <w:bookmarkStart w:id="2" w:name="OLE_LINK3"/>
-      <w:bookmarkStart w:id="3" w:name="OLE_LINK4"/>
-      <w:bookmarkStart w:id="4" w:name="OLE_LINK5"/>
-      <w:bookmarkStart w:id="5" w:name="OLE_LINK6"/>
-      <w:bookmarkStart w:id="6" w:name="OLE_LINK7"/>
-      <w:bookmarkStart w:id="7" w:name="_GoBack"/>
+        <w:pStyle w:val="IntenseQuote"/>
+        <w:rPr>
+          <w:lang w:val="fr-FR"/>
+        </w:rPr>
+      </w:pPr>
+      <w:r>
+        <w:rPr>
+          <w:lang w:val="fr-FR"/>
+        </w:rPr>
+        <w:t>GRAPHIC</w:t>
+      </w:r>
+      <w:bookmarkStart w:id="2" w:name="_GoBack"/>
+      <w:bookmarkEnd w:id="2"/>
+    </w:p>
+    <w:p>
+      <w:pPr>
+        <w:rPr>
+          <w:lang w:val="fr-FR"/>
+        </w:rPr>
+      </w:pPr>
+    </w:p>
+    <w:p>
+      <w:pPr>
+        <w:rPr>
+          <w:lang w:val="fr-FR"/>
+        </w:rPr>
+      </w:pPr>
+      <w:bookmarkStart w:id="3" w:name="OLE_LINK3"/>
+      <w:bookmarkStart w:id="4" w:name="OLE_LINK4"/>
+      <w:bookmarkStart w:id="5" w:name="OLE_LINK5"/>
+      <w:bookmarkStart w:id="6" w:name="OLE_LINK6"/>
+      <w:bookmarkStart w:id="7" w:name="OLE_LINK7"/>
       <w:r>
         <w:rPr>
           <w:lang w:val="fr-FR"/>
@@ -439,6 +478,7 @@
           <w:bCs/>
           <w:lang w:val="fr-FR"/>
         </w:rPr>
+        <w:lastRenderedPageBreak/>
         <w:t>Qu’est-ce qu’un étranger ?</w:t>
       </w:r>
     </w:p>
@@ -494,14 +534,7 @@
         <w:rPr>
           <w:lang w:val="fr-FR"/>
         </w:rPr>
-        <w:t xml:space="preserve">a nationalité́ suisse ne s’acquérant pas automatiquement, nombreux sont les étrangers nés en Suisse qui conservent leur nationalité́. Ainsi, en 2015 un cinquième de la </w:t>
-      </w:r>
-      <w:r>
-        <w:rPr>
-          <w:lang w:val="fr-FR"/>
-        </w:rPr>
-        <w:lastRenderedPageBreak/>
-        <w:t>populati</w:t>
+        <w:t>a nationalité́ suisse ne s’acquérant pas automatiquement, nombreux sont les étrangers nés en Suisse qui conservent leur nationalité́. Ainsi, en 2015 un cinquième de la populati</w:t>
       </w:r>
       <w:r>
         <w:rPr>
@@ -581,8 +614,8 @@
         </w:rPr>
         <w:t xml:space="preserve"> permanente depuis 10 ans ou plus</w:t>
       </w:r>
-      <w:bookmarkEnd w:id="2"/>
       <w:bookmarkEnd w:id="3"/>
+      <w:bookmarkEnd w:id="4"/>
       <w:r>
         <w:rPr>
           <w:lang w:val="fr-FR"/>
@@ -590,7 +623,6 @@
         <w:t xml:space="preserve">. </w:t>
       </w:r>
     </w:p>
-    <w:bookmarkEnd w:id="4"/>
     <w:bookmarkEnd w:id="5"/>
     <w:bookmarkEnd w:id="6"/>
     <w:bookmarkEnd w:id="7"/>
@@ -1240,6 +1272,41 @@
       <w:szCs w:val="22"/>
     </w:rPr>
   </w:style>
+  <w:style w:type="paragraph" w:styleId="IntenseQuote">
+    <w:name w:val="Intense Quote"/>
+    <w:basedOn w:val="Normal"/>
+    <w:next w:val="Normal"/>
+    <w:link w:val="IntenseQuoteChar"/>
+    <w:uiPriority w:val="30"/>
+    <w:qFormat/>
+    <w:rsid w:val="00CD5984"/>
+    <w:pPr>
+      <w:pBdr>
+        <w:top w:val="single" w:sz="4" w:space="10" w:color="4472C4" w:themeColor="accent1"/>
+        <w:bottom w:val="single" w:sz="4" w:space="10" w:color="4472C4" w:themeColor="accent1"/>
+      </w:pBdr>
+      <w:spacing w:before="360" w:after="360"/>
+      <w:ind w:left="864" w:right="864"/>
+      <w:jc w:val="center"/>
+    </w:pPr>
+    <w:rPr>
+      <w:i/>
+      <w:iCs/>
+      <w:color w:val="4472C4" w:themeColor="accent1"/>
+    </w:rPr>
+  </w:style>
+  <w:style w:type="character" w:customStyle="1" w:styleId="IntenseQuoteChar">
+    <w:name w:val="Intense Quote Char"/>
+    <w:basedOn w:val="DefaultParagraphFont"/>
+    <w:link w:val="IntenseQuote"/>
+    <w:uiPriority w:val="30"/>
+    <w:rsid w:val="00CD5984"/>
+    <w:rPr>
+      <w:i/>
+      <w:iCs/>
+      <w:color w:val="4472C4" w:themeColor="accent1"/>
+    </w:rPr>
+  </w:style>
 </w:styles>
 </file>
 

--- a/texte.docx
+++ b/texte.docx
@@ -41,6 +41,7 @@
     </w:p>
     <w:p>
       <w:pPr>
+        <w:pStyle w:val="Title"/>
         <w:rPr>
           <w:lang w:val="fr-FR"/>
         </w:rPr>
@@ -48,201 +49,281 @@
     </w:p>
     <w:p>
       <w:pPr>
-        <w:pStyle w:val="Heading1"/>
+        <w:pStyle w:val="Title"/>
+        <w:rPr>
+          <w:b/>
+          <w:bCs/>
+          <w:lang w:val="fr-CH"/>
+        </w:rPr>
+      </w:pPr>
+      <w:r>
+        <w:rPr>
+          <w:b/>
+          <w:bCs/>
+          <w:lang w:val="fr-CH"/>
+        </w:rPr>
+        <w:t>La Suisse, terre d'immigration européenne</w:t>
+      </w:r>
+    </w:p>
+    <w:p>
+      <w:pPr>
         <w:rPr>
           <w:lang w:val="fr-FR"/>
         </w:rPr>
       </w:pPr>
-      <w:r>
-        <w:rPr>
-          <w:lang w:val="fr-FR"/>
-        </w:rPr>
-        <w:t>La Suisse et ses racines historiques comme terre d'immigration</w:t>
-      </w:r>
-    </w:p>
-    <w:p>
-      <w:pPr>
-        <w:rPr>
-          <w:lang w:val="fr-FR"/>
-        </w:rPr>
-      </w:pPr>
-    </w:p>
-    <w:p>
-      <w:pPr>
-        <w:pStyle w:val="Subtitle"/>
-        <w:rPr>
-          <w:lang w:val="fr-FR"/>
+    </w:p>
+    <w:p>
+      <w:pPr>
+        <w:rPr>
+          <w:color w:val="5A5A5A" w:themeColor="text1" w:themeTint="A5"/>
+          <w:spacing w:val="15"/>
+          <w:sz w:val="22"/>
+          <w:szCs w:val="22"/>
+          <w:lang w:val="en-GB"/>
         </w:rPr>
       </w:pPr>
       <w:bookmarkStart w:id="0" w:name="OLE_LINK1"/>
       <w:bookmarkStart w:id="1" w:name="OLE_LINK2"/>
       <w:r>
         <w:rPr>
+          <w:b/>
+          <w:bCs/>
+          <w:color w:val="5A5A5A" w:themeColor="text1" w:themeTint="A5"/>
+          <w:spacing w:val="15"/>
+          <w:sz w:val="22"/>
+          <w:szCs w:val="22"/>
+          <w:lang w:val="fr-CH"/>
+        </w:rPr>
+        <w:t xml:space="preserve">La Suisse est l'un des pays qui compte la plus forte proportion de non-nationaux sur son sol, la grande majorité d'entre eux étant des citoyens européens. Si ce phénomène n'a rien de nouveau, l'immigration figure plus que jamais au centre des débats politiques. </w:t>
+      </w:r>
+      <w:r>
+        <w:rPr>
+          <w:b/>
+          <w:bCs/>
+          <w:color w:val="5A5A5A" w:themeColor="text1" w:themeTint="A5"/>
+          <w:spacing w:val="15"/>
+          <w:sz w:val="22"/>
+          <w:szCs w:val="22"/>
+          <w:lang w:val="en-GB"/>
+        </w:rPr>
+        <w:t xml:space="preserve">Retour </w:t>
+      </w:r>
+      <w:proofErr w:type="spellStart"/>
+      <w:r>
+        <w:rPr>
+          <w:b/>
+          <w:bCs/>
+          <w:color w:val="5A5A5A" w:themeColor="text1" w:themeTint="A5"/>
+          <w:spacing w:val="15"/>
+          <w:sz w:val="22"/>
+          <w:szCs w:val="22"/>
+          <w:lang w:val="en-GB"/>
+        </w:rPr>
+        <w:t>en</w:t>
+      </w:r>
+      <w:proofErr w:type="spellEnd"/>
+      <w:r>
+        <w:rPr>
+          <w:b/>
+          <w:bCs/>
+          <w:color w:val="5A5A5A" w:themeColor="text1" w:themeTint="A5"/>
+          <w:spacing w:val="15"/>
+          <w:sz w:val="22"/>
+          <w:szCs w:val="22"/>
+          <w:lang w:val="en-GB"/>
+        </w:rPr>
+        <w:t xml:space="preserve"> </w:t>
+      </w:r>
+      <w:proofErr w:type="spellStart"/>
+      <w:r>
+        <w:rPr>
+          <w:b/>
+          <w:bCs/>
+          <w:color w:val="5A5A5A" w:themeColor="text1" w:themeTint="A5"/>
+          <w:spacing w:val="15"/>
+          <w:sz w:val="22"/>
+          <w:szCs w:val="22"/>
+          <w:lang w:val="en-GB"/>
+        </w:rPr>
+        <w:t>graphiques</w:t>
+      </w:r>
+      <w:proofErr w:type="spellEnd"/>
+      <w:r>
+        <w:rPr>
+          <w:b/>
+          <w:bCs/>
+          <w:color w:val="5A5A5A" w:themeColor="text1" w:themeTint="A5"/>
+          <w:spacing w:val="15"/>
+          <w:sz w:val="22"/>
+          <w:szCs w:val="22"/>
+          <w:lang w:val="en-GB"/>
+        </w:rPr>
+        <w:t xml:space="preserve"> sur </w:t>
+      </w:r>
+      <w:r>
+        <w:rPr>
+          <w:b/>
+          <w:bCs/>
+          <w:color w:val="FF0000"/>
+          <w:spacing w:val="15"/>
+          <w:sz w:val="22"/>
+          <w:szCs w:val="22"/>
+          <w:highlight w:val="yellow"/>
+          <w:lang w:val="en-GB"/>
+        </w:rPr>
+        <w:t>166</w:t>
+      </w:r>
+      <w:r>
+        <w:rPr>
+          <w:b/>
+          <w:bCs/>
+          <w:color w:val="5A5A5A" w:themeColor="text1" w:themeTint="A5"/>
+          <w:spacing w:val="15"/>
+          <w:sz w:val="22"/>
+          <w:szCs w:val="22"/>
+          <w:lang w:val="en-GB"/>
+        </w:rPr>
+        <w:t xml:space="preserve"> </w:t>
+      </w:r>
+      <w:proofErr w:type="spellStart"/>
+      <w:r>
+        <w:rPr>
+          <w:b/>
+          <w:bCs/>
+          <w:color w:val="5A5A5A" w:themeColor="text1" w:themeTint="A5"/>
+          <w:spacing w:val="15"/>
+          <w:sz w:val="22"/>
+          <w:szCs w:val="22"/>
+          <w:lang w:val="en-GB"/>
+        </w:rPr>
+        <w:t>ans</w:t>
+      </w:r>
+      <w:proofErr w:type="spellEnd"/>
+      <w:r>
+        <w:rPr>
+          <w:b/>
+          <w:bCs/>
+          <w:color w:val="5A5A5A" w:themeColor="text1" w:themeTint="A5"/>
+          <w:spacing w:val="15"/>
+          <w:sz w:val="22"/>
+          <w:szCs w:val="22"/>
+          <w:lang w:val="en-GB"/>
+        </w:rPr>
+        <w:t xml:space="preserve"> </w:t>
+      </w:r>
+      <w:proofErr w:type="spellStart"/>
+      <w:r>
+        <w:rPr>
+          <w:b/>
+          <w:bCs/>
+          <w:color w:val="5A5A5A" w:themeColor="text1" w:themeTint="A5"/>
+          <w:spacing w:val="15"/>
+          <w:sz w:val="22"/>
+          <w:szCs w:val="22"/>
+          <w:lang w:val="en-GB"/>
+        </w:rPr>
+        <w:t>d'immigration</w:t>
+      </w:r>
+      <w:proofErr w:type="spellEnd"/>
+      <w:r>
+        <w:rPr>
+          <w:b/>
+          <w:bCs/>
+          <w:color w:val="5A5A5A" w:themeColor="text1" w:themeTint="A5"/>
+          <w:spacing w:val="15"/>
+          <w:sz w:val="22"/>
+          <w:szCs w:val="22"/>
+          <w:lang w:val="en-GB"/>
+        </w:rPr>
+        <w:t xml:space="preserve"> </w:t>
+      </w:r>
+      <w:proofErr w:type="spellStart"/>
+      <w:r>
+        <w:rPr>
+          <w:b/>
+          <w:bCs/>
+          <w:color w:val="5A5A5A" w:themeColor="text1" w:themeTint="A5"/>
+          <w:spacing w:val="15"/>
+          <w:sz w:val="22"/>
+          <w:szCs w:val="22"/>
+          <w:lang w:val="en-GB"/>
+        </w:rPr>
+        <w:t>en</w:t>
+      </w:r>
+      <w:proofErr w:type="spellEnd"/>
+      <w:r>
+        <w:rPr>
+          <w:b/>
+          <w:bCs/>
+          <w:color w:val="5A5A5A" w:themeColor="text1" w:themeTint="A5"/>
+          <w:spacing w:val="15"/>
+          <w:sz w:val="22"/>
+          <w:szCs w:val="22"/>
+          <w:lang w:val="en-GB"/>
+        </w:rPr>
+        <w:t xml:space="preserve"> Suisse.</w:t>
+      </w:r>
+    </w:p>
+    <w:p>
+      <w:pPr>
+        <w:rPr>
           <w:lang w:val="fr-FR"/>
         </w:rPr>
-        <w:t xml:space="preserve">La Suisse est l'un des pays qui compte la plus forte proportion de non-nationaux sur son sol. Si ce phénomène n'a rien de nouveau, l'immigration figure toujours régulièrement au centre des débats politiques. </w:t>
-      </w:r>
+      </w:pPr>
+    </w:p>
+    <w:p>
+      <w:pPr>
+        <w:rPr>
+          <w:lang w:val="fr-CH"/>
+        </w:rPr>
+      </w:pPr>
       <w:r>
         <w:rPr>
           <w:lang w:val="fr-FR"/>
         </w:rPr>
-        <w:t>Rétrospective</w:t>
-      </w:r>
+        <w:t xml:space="preserve">Plus de </w:t>
+      </w:r>
+      <w:hyperlink r:id="rId7" w:history="1">
+        <w:r>
+          <w:rPr>
+            <w:rStyle w:val="Hyperlink"/>
+            <w:lang w:val="fr-FR"/>
+          </w:rPr>
+          <w:t>80% de la population étrangère en Suisse est</w:t>
+        </w:r>
+        <w:r>
+          <w:rPr>
+            <w:rStyle w:val="Hyperlink"/>
+            <w:lang w:val="fr-FR"/>
+          </w:rPr>
+          <w:t xml:space="preserve"> originaire d’un pays européen</w:t>
+        </w:r>
+      </w:hyperlink>
       <w:r>
         <w:rPr>
           <w:lang w:val="fr-FR"/>
         </w:rPr>
-        <w:t xml:space="preserve"> </w:t>
-      </w:r>
-      <w:r>
-        <w:rPr>
-          <w:lang w:val="fr-FR"/>
-        </w:rPr>
-        <w:t xml:space="preserve">en graphiques </w:t>
-      </w:r>
-      <w:r>
-        <w:rPr>
-          <w:lang w:val="fr-FR"/>
-        </w:rPr>
-        <w:t xml:space="preserve">couvrant </w:t>
-      </w:r>
-      <w:r>
-        <w:rPr>
-          <w:color w:val="FF0000"/>
-          <w:highlight w:val="yellow"/>
-          <w:lang w:val="fr-FR"/>
-        </w:rPr>
-        <w:t>16</w:t>
-      </w:r>
-      <w:r>
-        <w:rPr>
-          <w:color w:val="FF0000"/>
-          <w:highlight w:val="yellow"/>
-          <w:lang w:val="fr-FR"/>
-        </w:rPr>
-        <w:t>6</w:t>
-      </w:r>
-      <w:r>
-        <w:rPr>
-          <w:lang w:val="fr-FR"/>
-        </w:rPr>
-        <w:t xml:space="preserve"> années </w:t>
-      </w:r>
-      <w:r>
-        <w:rPr>
-          <w:lang w:val="fr-FR"/>
-        </w:rPr>
-        <w:t xml:space="preserve">de </w:t>
-      </w:r>
-      <w:r>
-        <w:rPr>
-          <w:lang w:val="fr-FR"/>
-        </w:rPr>
-        <w:t xml:space="preserve">la </w:t>
-      </w:r>
-      <w:r>
-        <w:rPr>
-          <w:lang w:val="fr-FR"/>
-        </w:rPr>
-        <w:t xml:space="preserve">Suisse </w:t>
-      </w:r>
-      <w:r>
-        <w:rPr>
-          <w:lang w:val="fr-FR"/>
-        </w:rPr>
-        <w:t>terre d’</w:t>
-      </w:r>
-      <w:r>
-        <w:rPr>
-          <w:lang w:val="fr-FR"/>
-        </w:rPr>
-        <w:t>immigration pour ses voisins.</w:t>
-      </w:r>
-    </w:p>
-    <w:p>
-      <w:pPr>
-        <w:rPr>
-          <w:lang w:val="fr-FR"/>
-        </w:rPr>
-      </w:pPr>
-    </w:p>
-    <w:p>
-      <w:pPr>
-        <w:rPr>
-          <w:lang w:val="fr-FR"/>
-        </w:rPr>
-      </w:pPr>
-      <w:r>
-        <w:rPr>
-          <w:lang w:val="fr-FR"/>
-        </w:rPr>
-        <w:t>Plus de 80% de la population étrangère en Suisse est</w:t>
-      </w:r>
-      <w:r>
-        <w:rPr>
-          <w:lang w:val="fr-FR"/>
-        </w:rPr>
-        <w:t xml:space="preserve"> originaire d’un pays européen. L</w:t>
-      </w:r>
-      <w:r>
-        <w:rPr>
-          <w:lang w:val="fr-FR"/>
-        </w:rPr>
-        <w:t xml:space="preserve">’émigration depuis l’Allemagne, l’Italie et dans une moindre mesure la France, </w:t>
-      </w:r>
-      <w:r>
-        <w:rPr>
-          <w:lang w:val="fr-FR"/>
-        </w:rPr>
-        <w:t xml:space="preserve">vers la Suisse </w:t>
-      </w:r>
-      <w:r>
-        <w:rPr>
-          <w:lang w:val="fr-FR"/>
-        </w:rPr>
-        <w:t>a des profondes racines historiques.</w:t>
-      </w:r>
-      <w:r>
-        <w:rPr>
-          <w:lang w:val="fr-FR"/>
-        </w:rPr>
-        <w:t xml:space="preserve"> Illustration </w:t>
-      </w:r>
-      <w:r>
-        <w:rPr>
-          <w:lang w:val="fr-FR"/>
-        </w:rPr>
-        <w:t>de ce phénomène avec</w:t>
-      </w:r>
-      <w:r>
-        <w:rPr>
-          <w:lang w:val="fr-FR"/>
-        </w:rPr>
-        <w:t xml:space="preserve"> </w:t>
-      </w:r>
-      <w:r>
-        <w:rPr>
-          <w:lang w:val="fr-FR"/>
-        </w:rPr>
-        <w:t xml:space="preserve">le graphique suivant présentant l'évolution du nombre </w:t>
-      </w:r>
-      <w:r>
-        <w:rPr>
-          <w:lang w:val="fr-FR"/>
-        </w:rPr>
-        <w:t xml:space="preserve">total </w:t>
-      </w:r>
-      <w:r>
-        <w:rPr>
-          <w:lang w:val="fr-FR"/>
-        </w:rPr>
-        <w:t>de non-nationaux en Sui</w:t>
-      </w:r>
-      <w:r>
-        <w:rPr>
-          <w:lang w:val="fr-FR"/>
-        </w:rPr>
-        <w:t>sse depuis 1850 à de nos jours.</w:t>
+        <w:t xml:space="preserve">. </w:t>
+      </w:r>
+      <w:r>
+        <w:rPr>
+          <w:lang w:val="fr-CH"/>
+        </w:rPr>
+        <w:t xml:space="preserve">L’émigration depuis l’Allemagne, l’Italie et dans une moindre mesure la France vers la Suisse a des racines historiques profondes, comme l'illustre ce graphique qui présente l'évolution du nombre total de résidents non-nationaux </w:t>
+      </w:r>
+      <w:proofErr w:type="spellStart"/>
+      <w:r>
+        <w:rPr>
+          <w:lang w:val="fr-CH"/>
+        </w:rPr>
+        <w:t>en</w:t>
+      </w:r>
+      <w:proofErr w:type="spellEnd"/>
+      <w:r>
+        <w:rPr>
+          <w:lang w:val="fr-CH"/>
+        </w:rPr>
+        <w:t xml:space="preserve"> Suisse de 1850 à nos jours.</w:t>
       </w:r>
     </w:p>
     <w:bookmarkEnd w:id="0"/>
@@ -267,8 +348,6 @@
         </w:rPr>
         <w:t>GRAPHIC</w:t>
       </w:r>
-      <w:bookmarkStart w:id="2" w:name="_GoBack"/>
-      <w:bookmarkEnd w:id="2"/>
     </w:p>
     <w:p>
       <w:pPr>
@@ -280,182 +359,123 @@
     <w:p>
       <w:pPr>
         <w:rPr>
+          <w:lang w:val="fr-CH"/>
+        </w:rPr>
+      </w:pPr>
+      <w:bookmarkStart w:id="2" w:name="OLE_LINK3"/>
+      <w:bookmarkStart w:id="3" w:name="OLE_LINK4"/>
+      <w:bookmarkStart w:id="4" w:name="OLE_LINK5"/>
+      <w:bookmarkStart w:id="5" w:name="OLE_LINK6"/>
+      <w:bookmarkStart w:id="6" w:name="OLE_LINK7"/>
+      <w:r>
+        <w:rPr>
+          <w:lang w:val="fr-CH"/>
+        </w:rPr>
+        <w:t>A la fin du 19e siècle, la construction et la densification du réseau ferroviaire engendrent la première vague d’immigration de la Suisse moderne. A l'époque, l'immigration avait comme origine presque uniquement les pays voisins de la Suisse (Italie, France, Allemagne et Autriche). </w:t>
+      </w:r>
+    </w:p>
+    <w:p>
+      <w:pPr>
+        <w:rPr>
+          <w:lang w:val="fr-CH"/>
+        </w:rPr>
+      </w:pPr>
+    </w:p>
+    <w:p>
+      <w:pPr>
+        <w:rPr>
+          <w:lang w:val="fr-CH"/>
+        </w:rPr>
+      </w:pPr>
+      <w:r>
+        <w:rPr>
+          <w:lang w:val="fr-CH"/>
+        </w:rPr>
+        <w:t>Le boom économique de l'Après-Guerre s’accompagne également d’un besoin massif de main-d’œuvre. Entre 1951 et 1970, la Suisse connaît une vague migratoire importante. Après une stagnation dans les années 70 et 80, ce phénomène s’est accéléré ces trente dernières années.</w:t>
+      </w:r>
+    </w:p>
+    <w:p>
+      <w:pPr>
+        <w:rPr>
+          <w:lang w:val="fr-CH"/>
+        </w:rPr>
+      </w:pPr>
+    </w:p>
+    <w:p>
+      <w:pPr>
+        <w:rPr>
+          <w:lang w:val="fr-CH"/>
+        </w:rPr>
+      </w:pPr>
+      <w:r>
+        <w:rPr>
+          <w:lang w:val="fr-CH"/>
+        </w:rPr>
+        <w:t>Avec l’amélioration de la situation économique en Italie et en Espagne, principaux fournisseurs de main-d’œuvre jusqu’à la fin des années 70, la Suisse se tourne de plus en plus vers d’autres pays. Ce sont principalement le Portugal et l’ex-Yougoslavie - avec la guerre du début des années 90 - qui jouent à cette période un rôle important dans l’émigration vers la Suisse. </w:t>
+      </w:r>
+    </w:p>
+    <w:p>
+      <w:pPr>
+        <w:rPr>
+          <w:lang w:val="fr-CH"/>
+        </w:rPr>
+      </w:pPr>
+    </w:p>
+    <w:p>
+      <w:pPr>
+        <w:rPr>
+          <w:lang w:val="fr-CH"/>
+        </w:rPr>
+      </w:pPr>
+      <w:r>
+        <w:rPr>
+          <w:lang w:val="fr-CH"/>
+        </w:rPr>
+        <w:t>Plus récemment, la bonne santé économique du pays et l’introduction de la libre circulation des personnes ont attiré au sein de la Confédération des dizaines de milliers de travailleurs, originaires principalement des pays de l’Union Européenne (UE). </w:t>
+      </w:r>
+    </w:p>
+    <w:p>
+      <w:pPr>
+        <w:rPr>
+          <w:lang w:val="fr-CH"/>
+        </w:rPr>
+      </w:pPr>
+    </w:p>
+    <w:p>
+      <w:pPr>
+        <w:rPr>
+          <w:lang w:val="fr-CH"/>
+        </w:rPr>
+      </w:pPr>
+      <w:r>
+        <w:rPr>
+          <w:lang w:val="fr-CH"/>
+        </w:rPr>
+        <w:lastRenderedPageBreak/>
+        <w:t>Le profil des émigrés a également évolué au cours des années. Par le passé, l’émigration était le fait surtout d’une main-d’œuvre assez peu qualifiée. Aujourd’hui, la </w:t>
+      </w:r>
+      <w:hyperlink r:id="rId8" w:tgtFrame="_self" w:history="1">
+        <w:r>
+          <w:rPr>
+            <w:rStyle w:val="Hyperlink"/>
+            <w:lang w:val="fr-CH"/>
+          </w:rPr>
+          <w:t>proportion d'universitaires parmi les ressortissants de l'UE</w:t>
+        </w:r>
+      </w:hyperlink>
+      <w:r>
+        <w:rPr>
+          <w:lang w:val="fr-CH"/>
+        </w:rPr>
+        <w:t> résidant sur territoire helvétique est plus élevée que celle des citoyens suisses.  </w:t>
+      </w:r>
+    </w:p>
+    <w:p>
+      <w:pPr>
+        <w:rPr>
           <w:lang w:val="fr-FR"/>
         </w:rPr>
       </w:pPr>
-      <w:bookmarkStart w:id="3" w:name="OLE_LINK3"/>
-      <w:bookmarkStart w:id="4" w:name="OLE_LINK4"/>
-      <w:bookmarkStart w:id="5" w:name="OLE_LINK5"/>
-      <w:bookmarkStart w:id="6" w:name="OLE_LINK6"/>
-      <w:bookmarkStart w:id="7" w:name="OLE_LINK7"/>
-      <w:r>
-        <w:rPr>
-          <w:lang w:val="fr-FR"/>
-        </w:rPr>
-        <w:t xml:space="preserve">Avec la deuxième révolution industrielle vers la fin du 19ème siècle, la construction et la densification du réseau ferroviaire sont à l’origine de la première vague d’immigration de la Suisse moderne. A l'époque, l'immigration avait comme origine presque uniquement les pays voisins de la Suisse (Italie, France, Allemagne et Autriche). </w:t>
-      </w:r>
-    </w:p>
-    <w:p>
-      <w:pPr>
-        <w:rPr>
-          <w:lang w:val="fr-FR"/>
-        </w:rPr>
-      </w:pPr>
-    </w:p>
-    <w:p>
-      <w:pPr>
-        <w:rPr>
-          <w:lang w:val="fr-FR"/>
-        </w:rPr>
-      </w:pPr>
-      <w:r>
-        <w:rPr>
-          <w:lang w:val="fr-FR"/>
-        </w:rPr>
-        <w:t xml:space="preserve">Le boom économique d’après 1945 s’accompagne d’un besoin massif de main-d’œuvre. Entre 1951 </w:t>
-      </w:r>
-      <w:r>
-        <w:rPr>
-          <w:lang w:val="fr-FR"/>
-        </w:rPr>
-        <w:t xml:space="preserve">et 1970, la Suisse connaît une </w:t>
-      </w:r>
-      <w:r>
-        <w:rPr>
-          <w:lang w:val="fr-FR"/>
-        </w:rPr>
-        <w:t xml:space="preserve">vague migratoire importante. </w:t>
-      </w:r>
-      <w:r>
-        <w:rPr>
-          <w:lang w:val="fr-FR"/>
-        </w:rPr>
-        <w:t>Après une stagnation dans les années 70 et 80, ce phénomène s’est accéléré ces trente dernières années</w:t>
-      </w:r>
-      <w:r>
-        <w:rPr>
-          <w:lang w:val="fr-FR"/>
-        </w:rPr>
-        <w:t xml:space="preserve">. </w:t>
-      </w:r>
-      <w:r>
-        <w:rPr>
-          <w:lang w:val="fr-FR"/>
-        </w:rPr>
-        <w:t>Avec l’amélioration de la situation économique en Italie et en Espagne, principaux fournisseurs de main-d’œuvre jusqu’à la fin des années 70, la Suisse se tourne de plus en plus vers d’autres pays. Ces pays sont principalement le Portugal et l’ex-Yougoslavie, qui avec la guerre qui éclate en 1991 joue également un rôle important dans l’émigration vers la Suisse.</w:t>
-      </w:r>
-      <w:r>
-        <w:rPr>
-          <w:lang w:val="fr-FR"/>
-        </w:rPr>
-        <w:t xml:space="preserve"> </w:t>
-      </w:r>
-    </w:p>
-    <w:p>
-      <w:pPr>
-        <w:rPr>
-          <w:lang w:val="fr-FR"/>
-        </w:rPr>
-      </w:pPr>
-    </w:p>
-    <w:p>
-      <w:pPr>
-        <w:rPr>
-          <w:lang w:val="fr-FR"/>
-        </w:rPr>
-      </w:pPr>
-      <w:r>
-        <w:rPr>
-          <w:lang w:val="fr-FR"/>
-        </w:rPr>
-        <w:t>Dernièrement, l</w:t>
-      </w:r>
-      <w:r>
-        <w:rPr>
-          <w:lang w:val="fr-FR"/>
-        </w:rPr>
-        <w:t xml:space="preserve">a bonne santé économique du pays et l’introduction de la libre circulation des personnes ont attiré dans la Confédération des dizaines de milliers de travailleurs, originaires principalement des pays de l’Union Européenne (UE). </w:t>
-      </w:r>
-    </w:p>
-    <w:p>
-      <w:pPr>
-        <w:rPr>
-          <w:lang w:val="fr-FR"/>
-        </w:rPr>
-      </w:pPr>
-    </w:p>
-    <w:p>
-      <w:pPr>
-        <w:rPr>
-          <w:lang w:val="fr-FR"/>
-        </w:rPr>
-      </w:pPr>
-      <w:r>
-        <w:rPr>
-          <w:lang w:val="fr-FR"/>
-        </w:rPr>
-        <w:t>Le</w:t>
-      </w:r>
-      <w:r>
-        <w:rPr>
-          <w:lang w:val="fr-FR"/>
-        </w:rPr>
-        <w:t xml:space="preserve"> profil </w:t>
-      </w:r>
-      <w:r>
-        <w:rPr>
-          <w:lang w:val="fr-FR"/>
-        </w:rPr>
-        <w:t>des émigrés a également évolué au cours des années. P</w:t>
-      </w:r>
-      <w:r>
-        <w:rPr>
-          <w:lang w:val="fr-FR"/>
-        </w:rPr>
-        <w:t>ar le passé</w:t>
-      </w:r>
-      <w:r>
-        <w:rPr>
-          <w:lang w:val="fr-FR"/>
-        </w:rPr>
-        <w:t xml:space="preserve">, </w:t>
-      </w:r>
-      <w:r>
-        <w:rPr>
-          <w:lang w:val="fr-FR"/>
-        </w:rPr>
-        <w:t>l’émigration était le fait surtout d’une main-d’œuvre assez peu qualifiée</w:t>
-      </w:r>
-      <w:r>
-        <w:rPr>
-          <w:lang w:val="fr-FR"/>
-        </w:rPr>
-        <w:t xml:space="preserve">. </w:t>
-      </w:r>
-      <w:r>
-        <w:rPr>
-          <w:lang w:val="fr-FR"/>
-        </w:rPr>
-        <w:t xml:space="preserve">Aujourd’hui, la proportion d'universitaires parmi les ressortissants de l'UE </w:t>
-      </w:r>
-      <w:r>
-        <w:rPr>
-          <w:lang w:val="fr-FR"/>
-        </w:rPr>
-        <w:t xml:space="preserve">sur territoire helvétique </w:t>
-      </w:r>
-      <w:r>
-        <w:rPr>
-          <w:lang w:val="fr-FR"/>
-        </w:rPr>
-        <w:t>est plus haute que pour les S</w:t>
-      </w:r>
-      <w:r>
-        <w:rPr>
-          <w:lang w:val="fr-FR"/>
-        </w:rPr>
-        <w:t xml:space="preserve">uisses.  </w:t>
-      </w:r>
     </w:p>
     <w:p>
       <w:pPr>
@@ -478,167 +498,208 @@
           <w:bCs/>
           <w:lang w:val="fr-FR"/>
         </w:rPr>
-        <w:lastRenderedPageBreak/>
         <w:t>Qu’est-ce qu’un étranger ?</w:t>
       </w:r>
     </w:p>
-    <w:p>
-      <w:pPr>
-        <w:rPr>
-          <w:lang w:val="fr-FR"/>
-        </w:rPr>
-      </w:pPr>
-      <w:r>
-        <w:rPr>
-          <w:lang w:val="fr-FR"/>
-        </w:rPr>
-        <w:t xml:space="preserve">Si le </w:t>
-      </w:r>
-      <w:r>
-        <w:rPr>
-          <w:lang w:val="fr-FR"/>
-        </w:rPr>
-        <w:t>nombre</w:t>
-      </w:r>
-      <w:r>
-        <w:rPr>
-          <w:lang w:val="fr-FR"/>
-        </w:rPr>
-        <w:t xml:space="preserve"> d'étrangers en Suisse est particulière</w:t>
-      </w:r>
-      <w:r>
-        <w:rPr>
-          <w:lang w:val="fr-FR"/>
-        </w:rPr>
-        <w:t>ment élevé, il faut relever qu’e</w:t>
-      </w:r>
-      <w:r>
-        <w:rPr>
-          <w:lang w:val="fr-FR"/>
-        </w:rPr>
-        <w:t>n comparaison avec d'autres pays, la Suisse a des critères très stricts pour l'attribution de la citoyenneté</w:t>
-      </w:r>
-      <w:r>
-        <w:rPr>
-          <w:lang w:val="fr-FR"/>
-        </w:rPr>
-        <w:t>.</w:t>
-      </w:r>
-      <w:r>
-        <w:rPr>
-          <w:lang w:val="fr-FR"/>
-        </w:rPr>
-        <w:t xml:space="preserve"> L</w:t>
-      </w:r>
-      <w:r>
-        <w:rPr>
-          <w:lang w:val="fr-FR"/>
-        </w:rPr>
-        <w:t>a nationalité́ suisse ne s’acquérant pas automatiquement, nombreux sont les étrangers nés en Suisse qui conservent leur nationalité́. Ainsi, en 2015 un cinquième de la populati</w:t>
-      </w:r>
-      <w:r>
-        <w:rPr>
-          <w:lang w:val="fr-FR"/>
-        </w:rPr>
-        <w:t>on</w:t>
-      </w:r>
-      <w:proofErr w:type="gramStart"/>
-      <w:r>
-        <w:rPr>
-          <w:lang w:val="fr-FR"/>
-        </w:rPr>
-        <w:t xml:space="preserve"> «étrangère</w:t>
-      </w:r>
-      <w:proofErr w:type="gramEnd"/>
-      <w:r>
-        <w:rPr>
-          <w:lang w:val="fr-FR"/>
-        </w:rPr>
-        <w:t>» du pays était né</w:t>
-      </w:r>
-      <w:r>
-        <w:rPr>
-          <w:lang w:val="fr-FR"/>
-        </w:rPr>
-        <w:t xml:space="preserve"> en Suisse. Et parmi les étrangers nés hors du pays, </w:t>
-      </w:r>
-      <w:r>
-        <w:rPr>
-          <w:lang w:val="fr-FR"/>
-        </w:rPr>
-        <w:t>près de la moitié (</w:t>
-      </w:r>
-      <w:r>
-        <w:rPr>
-          <w:lang w:val="fr-FR"/>
-        </w:rPr>
-        <w:t>44%</w:t>
-      </w:r>
-      <w:r>
-        <w:rPr>
-          <w:lang w:val="fr-FR"/>
-        </w:rPr>
-        <w:t>)</w:t>
-      </w:r>
-      <w:r>
-        <w:rPr>
-          <w:lang w:val="fr-FR"/>
-        </w:rPr>
-        <w:t xml:space="preserve"> </w:t>
-      </w:r>
-      <w:proofErr w:type="spellStart"/>
-      <w:r>
-        <w:rPr>
-          <w:lang w:val="fr-FR"/>
-        </w:rPr>
-        <w:t>résident</w:t>
-      </w:r>
-      <w:proofErr w:type="spellEnd"/>
-      <w:r>
-        <w:rPr>
-          <w:lang w:val="fr-FR"/>
-        </w:rPr>
-        <w:t xml:space="preserve"> en Suisse de </w:t>
-      </w:r>
-      <w:proofErr w:type="spellStart"/>
-      <w:r>
-        <w:rPr>
-          <w:lang w:val="fr-FR"/>
-        </w:rPr>
-        <w:t>manière</w:t>
-      </w:r>
-      <w:proofErr w:type="spellEnd"/>
-      <w:r>
-        <w:rPr>
-          <w:lang w:val="fr-FR"/>
-        </w:rPr>
-        <w:t xml:space="preserve"> permanente depuis 10 ans ou plus</w:t>
-      </w:r>
-      <w:bookmarkEnd w:id="3"/>
-      <w:bookmarkEnd w:id="4"/>
-      <w:r>
-        <w:rPr>
-          <w:lang w:val="fr-FR"/>
-        </w:rPr>
-        <w:t xml:space="preserve">. </w:t>
-      </w:r>
-    </w:p>
+    <w:bookmarkEnd w:id="2"/>
+    <w:bookmarkEnd w:id="3"/>
+    <w:bookmarkEnd w:id="4"/>
     <w:bookmarkEnd w:id="5"/>
     <w:bookmarkEnd w:id="6"/>
-    <w:bookmarkEnd w:id="7"/>
-    <w:p>
-      <w:pPr>
+    <w:p>
+      <w:pPr>
+        <w:rPr>
+          <w:strike/>
+          <w:lang w:val="fr-CH"/>
+        </w:rPr>
+      </w:pPr>
+      <w:r>
+        <w:rPr>
+          <w:lang w:val="fr-CH"/>
+        </w:rPr>
+        <w:t>Si le nombre d'étrangers en Suisse est particulièrement élevé (25% de la population), il faut relever qu’en comparaison avec d'autres pays, la Suisse a des </w:t>
+      </w:r>
+      <w:hyperlink r:id="rId9" w:tgtFrame="_self" w:history="1">
+        <w:r>
+          <w:rPr>
+            <w:rStyle w:val="Hyperlink"/>
+            <w:lang w:val="fr-CH"/>
+          </w:rPr>
+          <w:t>critères très stricts</w:t>
+        </w:r>
+      </w:hyperlink>
+      <w:r>
         <w:rPr>
           <w:lang w:val="fr-FR"/>
         </w:rPr>
-      </w:pPr>
-    </w:p>
-    <w:p>
-      <w:r>
-        <w:t>content/42409190</w:t>
-      </w:r>
+        <w:t xml:space="preserve"> </w:t>
+      </w:r>
+      <w:r>
+        <w:rPr>
+          <w:lang w:val="fr-CH"/>
+        </w:rPr>
+        <w:t xml:space="preserve">pour l'attribution de la citoyenneté. La nationalité suisse ne s’acquérant pas automatiquement, nombreux sont les étrangers nés en Suisse qui conservent </w:t>
+      </w:r>
+      <w:r>
+        <w:rPr>
+          <w:lang w:val="fr-CH"/>
+        </w:rPr>
+        <w:t xml:space="preserve">leur nationalité. Ainsi, en </w:t>
+      </w:r>
+      <w:r>
+        <w:rPr>
+          <w:color w:val="FF0000"/>
+          <w:highlight w:val="yellow"/>
+          <w:lang w:val="fr-CH"/>
+        </w:rPr>
+        <w:t>2016</w:t>
+      </w:r>
+      <w:r>
+        <w:rPr>
+          <w:lang w:val="fr-CH"/>
+        </w:rPr>
+        <w:t>, un cinquième de la population</w:t>
+      </w:r>
+      <w:proofErr w:type="gramStart"/>
+      <w:r>
+        <w:rPr>
+          <w:lang w:val="fr-CH"/>
+        </w:rPr>
+        <w:t xml:space="preserve"> «étrangère</w:t>
+      </w:r>
+      <w:proofErr w:type="gramEnd"/>
+      <w:r>
+        <w:rPr>
+          <w:lang w:val="fr-CH"/>
+        </w:rPr>
+        <w:t xml:space="preserve">» du pays était né en Suisse. Et parmi les étrangers nés hors du pays, près de la moitié (44%) </w:t>
+      </w:r>
+      <w:proofErr w:type="spellStart"/>
+      <w:r>
+        <w:rPr>
+          <w:lang w:val="fr-CH"/>
+        </w:rPr>
+        <w:t>résident</w:t>
+      </w:r>
+      <w:proofErr w:type="spellEnd"/>
+      <w:r>
+        <w:rPr>
+          <w:lang w:val="fr-CH"/>
+        </w:rPr>
+        <w:t xml:space="preserve"> en Suisse de </w:t>
+      </w:r>
+      <w:proofErr w:type="spellStart"/>
+      <w:r>
+        <w:rPr>
+          <w:lang w:val="fr-CH"/>
+        </w:rPr>
+        <w:t>manière</w:t>
+      </w:r>
+      <w:proofErr w:type="spellEnd"/>
+      <w:r>
+        <w:rPr>
+          <w:lang w:val="fr-CH"/>
+        </w:rPr>
+        <w:t xml:space="preserve"> permanente depuis 10 ans ou plus. </w:t>
+      </w:r>
+      <w:r>
+        <w:rPr>
+          <w:strike/>
+          <w:highlight w:val="yellow"/>
+          <w:lang w:val="fr-CH"/>
+        </w:rPr>
+        <w:t>Le </w:t>
+      </w:r>
+      <w:hyperlink r:id="rId10" w:tgtFrame="_self" w:history="1">
+        <w:r>
+          <w:rPr>
+            <w:rStyle w:val="Hyperlink"/>
+            <w:strike/>
+            <w:highlight w:val="yellow"/>
+            <w:lang w:val="fr-CH"/>
+          </w:rPr>
+          <w:t>12 février</w:t>
+        </w:r>
+      </w:hyperlink>
+      <w:r>
+        <w:rPr>
+          <w:strike/>
+          <w:highlight w:val="yellow"/>
+          <w:lang w:val="fr-CH"/>
+        </w:rPr>
+        <w:t>, les citoyens helvétiques décideront s'il faut oui ou non faciliter la procédure de naturalisation pour la troisième génération d'immigrés.</w:t>
+      </w:r>
+      <w:r>
+        <w:rPr>
+          <w:strike/>
+          <w:lang w:val="fr-CH"/>
+        </w:rPr>
+        <w:t xml:space="preserve">  </w:t>
+      </w:r>
+    </w:p>
+    <w:p>
+      <w:pPr>
+        <w:rPr>
+          <w:lang w:val="fr-CH"/>
+        </w:rPr>
+      </w:pPr>
     </w:p>
     <w:p/>
+    <w:p>
+      <w:r>
+        <w:rPr>
+          <w:highlight w:val="yellow"/>
+        </w:rPr>
+        <w:t>MOVE RELATED CONTENT ABOUT 12 FEB 2017 NATURALISATION VOTE TO RELATED (rather than at the bottom of the text) https://www.swissinfo.ch/fre/votations-du-12-février-2017_faut-il-donner-plus-facilement-le-passeport-suisse-aux-petits-enfants-d-immigrés/42767398</w:t>
+      </w:r>
+    </w:p>
+    <w:p/>
+    <w:p/>
+    <w:p>
+      <w:pPr>
+        <w:pStyle w:val="Heading3"/>
+      </w:pPr>
+      <w:r>
+        <w:t>RELATED</w:t>
+      </w:r>
+      <w:r>
+        <w:t>, additional stories to add</w:t>
+      </w:r>
+    </w:p>
+    <w:p/>
+    <w:p/>
+    <w:p>
+      <w:pPr>
+        <w:pStyle w:val="ListParagraph"/>
+        <w:numPr>
+          <w:ilvl w:val="0"/>
+          <w:numId w:val="1"/>
+        </w:numPr>
+      </w:pPr>
+      <w:hyperlink r:id="rId11" w:history="1">
+        <w:r>
+          <w:rPr>
+            <w:rStyle w:val="Hyperlink"/>
+          </w:rPr>
+          <w:t>https://www.swissinfo.ch/fre/migration_combien-de-temps-un-immigré-reste-il-en-suisse/43308096</w:t>
+        </w:r>
+      </w:hyperlink>
+    </w:p>
+    <w:p/>
+    <w:p>
+      <w:pPr>
+        <w:pStyle w:val="ListParagraph"/>
+        <w:numPr>
+          <w:ilvl w:val="0"/>
+          <w:numId w:val="1"/>
+        </w:numPr>
+      </w:pPr>
+      <w:bookmarkStart w:id="7" w:name="_GoBack"/>
+      <w:bookmarkEnd w:id="7"/>
+      <w:r>
+        <w:t>https://www.swissinfo.ch/eng/employment-and-migration_foreigners-arriving-in-switzerland-more-likely-to-be-highly-skilled/43606836</w:t>
+      </w:r>
+    </w:p>
     <w:p/>
     <w:sectPr>
       <w:pgSz w:w="11900" w:h="16840"/>
@@ -686,6 +747,127 @@
     </w:p>
   </w:footnote>
 </w:footnotes>
+</file>
+
+<file path=word/numbering.xml><?xml version="1.0" encoding="utf-8"?>
+<w:numbering xmlns:wpc="http://schemas.microsoft.com/office/word/2010/wordprocessingCanvas" xmlns:mo="http://schemas.microsoft.com/office/mac/office/2008/main" xmlns:mc="http://schemas.openxmlformats.org/markup-compatibility/2006" xmlns:mv="urn:schemas-microsoft-com:mac:vml" xmlns:o="urn:schemas-microsoft-com:office:office" xmlns:r="http://schemas.openxmlformats.org/officeDocument/2006/relationships" xmlns:m="http://schemas.openxmlformats.org/officeDocument/2006/math" xmlns:v="urn:schemas-microsoft-com:vml" xmlns:wp14="http://schemas.microsoft.com/office/word/2010/wordprocessingDrawing" xmlns:wp="http://schemas.openxmlformats.org/drawingml/2006/wordprocessingDrawing" xmlns:w10="urn:schemas-microsoft-com:office:word" xmlns:w="http://schemas.openxmlformats.org/wordprocessingml/2006/main" xmlns:w14="http://schemas.microsoft.com/office/word/2010/wordml" xmlns:w15="http://schemas.microsoft.com/office/word/2012/wordml" xmlns:wpg="http://schemas.microsoft.com/office/word/2010/wordprocessingGroup" xmlns:wpi="http://schemas.microsoft.com/office/word/2010/wordprocessingInk" xmlns:wne="http://schemas.microsoft.com/office/word/2006/wordml" xmlns:wps="http://schemas.microsoft.com/office/word/2010/wordprocessingShape" mc:Ignorable="w14 w15 wp14">
+  <w:abstractNum w:abstractNumId="0">
+    <w:nsid w:val="53357100"/>
+    <w:multiLevelType w:val="hybridMultilevel"/>
+    <w:tmpl w:val="1AB26624"/>
+    <w:lvl w:ilvl="0" w:tplc="08090001">
+      <w:start w:val="1"/>
+      <w:numFmt w:val="bullet"/>
+      <w:lvlText w:val=""/>
+      <w:lvlJc w:val="left"/>
+      <w:pPr>
+        <w:ind w:left="720" w:hanging="360"/>
+      </w:pPr>
+      <w:rPr>
+        <w:rFonts w:ascii="Symbol" w:hAnsi="Symbol" w:hint="default"/>
+      </w:rPr>
+    </w:lvl>
+    <w:lvl w:ilvl="1" w:tplc="08090003" w:tentative="1">
+      <w:start w:val="1"/>
+      <w:numFmt w:val="bullet"/>
+      <w:lvlText w:val="o"/>
+      <w:lvlJc w:val="left"/>
+      <w:pPr>
+        <w:ind w:left="1440" w:hanging="360"/>
+      </w:pPr>
+      <w:rPr>
+        <w:rFonts w:ascii="Courier New" w:hAnsi="Courier New" w:cs="Courier New" w:hint="default"/>
+      </w:rPr>
+    </w:lvl>
+    <w:lvl w:ilvl="2" w:tplc="08090005" w:tentative="1">
+      <w:start w:val="1"/>
+      <w:numFmt w:val="bullet"/>
+      <w:lvlText w:val=""/>
+      <w:lvlJc w:val="left"/>
+      <w:pPr>
+        <w:ind w:left="2160" w:hanging="360"/>
+      </w:pPr>
+      <w:rPr>
+        <w:rFonts w:ascii="Wingdings" w:hAnsi="Wingdings" w:hint="default"/>
+      </w:rPr>
+    </w:lvl>
+    <w:lvl w:ilvl="3" w:tplc="08090001" w:tentative="1">
+      <w:start w:val="1"/>
+      <w:numFmt w:val="bullet"/>
+      <w:lvlText w:val=""/>
+      <w:lvlJc w:val="left"/>
+      <w:pPr>
+        <w:ind w:left="2880" w:hanging="360"/>
+      </w:pPr>
+      <w:rPr>
+        <w:rFonts w:ascii="Symbol" w:hAnsi="Symbol" w:hint="default"/>
+      </w:rPr>
+    </w:lvl>
+    <w:lvl w:ilvl="4" w:tplc="08090003" w:tentative="1">
+      <w:start w:val="1"/>
+      <w:numFmt w:val="bullet"/>
+      <w:lvlText w:val="o"/>
+      <w:lvlJc w:val="left"/>
+      <w:pPr>
+        <w:ind w:left="3600" w:hanging="360"/>
+      </w:pPr>
+      <w:rPr>
+        <w:rFonts w:ascii="Courier New" w:hAnsi="Courier New" w:cs="Courier New" w:hint="default"/>
+      </w:rPr>
+    </w:lvl>
+    <w:lvl w:ilvl="5" w:tplc="08090005" w:tentative="1">
+      <w:start w:val="1"/>
+      <w:numFmt w:val="bullet"/>
+      <w:lvlText w:val=""/>
+      <w:lvlJc w:val="left"/>
+      <w:pPr>
+        <w:ind w:left="4320" w:hanging="360"/>
+      </w:pPr>
+      <w:rPr>
+        <w:rFonts w:ascii="Wingdings" w:hAnsi="Wingdings" w:hint="default"/>
+      </w:rPr>
+    </w:lvl>
+    <w:lvl w:ilvl="6" w:tplc="08090001" w:tentative="1">
+      <w:start w:val="1"/>
+      <w:numFmt w:val="bullet"/>
+      <w:lvlText w:val=""/>
+      <w:lvlJc w:val="left"/>
+      <w:pPr>
+        <w:ind w:left="5040" w:hanging="360"/>
+      </w:pPr>
+      <w:rPr>
+        <w:rFonts w:ascii="Symbol" w:hAnsi="Symbol" w:hint="default"/>
+      </w:rPr>
+    </w:lvl>
+    <w:lvl w:ilvl="7" w:tplc="08090003" w:tentative="1">
+      <w:start w:val="1"/>
+      <w:numFmt w:val="bullet"/>
+      <w:lvlText w:val="o"/>
+      <w:lvlJc w:val="left"/>
+      <w:pPr>
+        <w:ind w:left="5760" w:hanging="360"/>
+      </w:pPr>
+      <w:rPr>
+        <w:rFonts w:ascii="Courier New" w:hAnsi="Courier New" w:cs="Courier New" w:hint="default"/>
+      </w:rPr>
+    </w:lvl>
+    <w:lvl w:ilvl="8" w:tplc="08090005" w:tentative="1">
+      <w:start w:val="1"/>
+      <w:numFmt w:val="bullet"/>
+      <w:lvlText w:val=""/>
+      <w:lvlJc w:val="left"/>
+      <w:pPr>
+        <w:ind w:left="6480" w:hanging="360"/>
+      </w:pPr>
+      <w:rPr>
+        <w:rFonts w:ascii="Wingdings" w:hAnsi="Wingdings" w:hint="default"/>
+      </w:rPr>
+    </w:lvl>
+  </w:abstractNum>
+  <w:num w:numId="1">
+    <w:abstractNumId w:val="0"/>
+  </w:num>
+</w:numbering>
 </file>
 
 <file path=word/styles.xml><?xml version="1.0" encoding="utf-8"?>
@@ -1133,6 +1315,26 @@
       <w:szCs w:val="26"/>
     </w:rPr>
   </w:style>
+  <w:style w:type="paragraph" w:styleId="Heading3">
+    <w:name w:val="heading 3"/>
+    <w:basedOn w:val="Normal"/>
+    <w:next w:val="Normal"/>
+    <w:link w:val="Heading3Char"/>
+    <w:uiPriority w:val="9"/>
+    <w:unhideWhenUsed/>
+    <w:qFormat/>
+    <w:rsid w:val="004B3C48"/>
+    <w:pPr>
+      <w:keepNext/>
+      <w:keepLines/>
+      <w:spacing w:before="40"/>
+      <w:outlineLvl w:val="2"/>
+    </w:pPr>
+    <w:rPr>
+      <w:rFonts w:asciiTheme="majorHAnsi" w:eastAsiaTheme="majorEastAsia" w:hAnsiTheme="majorHAnsi" w:cstheme="majorBidi"/>
+      <w:color w:val="1F3763" w:themeColor="accent1" w:themeShade="7F"/>
+    </w:rPr>
+  </w:style>
   <w:style w:type="character" w:default="1" w:styleId="DefaultParagraphFont">
     <w:name w:val="Default Paragraph Font"/>
     <w:uiPriority w:val="1"/>
@@ -1306,6 +1508,61 @@
       <w:iCs/>
       <w:color w:val="4472C4" w:themeColor="accent1"/>
     </w:rPr>
+  </w:style>
+  <w:style w:type="paragraph" w:styleId="Title">
+    <w:name w:val="Title"/>
+    <w:basedOn w:val="Normal"/>
+    <w:next w:val="Normal"/>
+    <w:link w:val="TitleChar"/>
+    <w:uiPriority w:val="10"/>
+    <w:qFormat/>
+    <w:rsid w:val="00E60F8E"/>
+    <w:pPr>
+      <w:contextualSpacing/>
+    </w:pPr>
+    <w:rPr>
+      <w:rFonts w:asciiTheme="majorHAnsi" w:eastAsiaTheme="majorEastAsia" w:hAnsiTheme="majorHAnsi" w:cstheme="majorBidi"/>
+      <w:spacing w:val="-10"/>
+      <w:kern w:val="28"/>
+      <w:sz w:val="56"/>
+      <w:szCs w:val="56"/>
+    </w:rPr>
+  </w:style>
+  <w:style w:type="character" w:customStyle="1" w:styleId="TitleChar">
+    <w:name w:val="Title Char"/>
+    <w:basedOn w:val="DefaultParagraphFont"/>
+    <w:link w:val="Title"/>
+    <w:uiPriority w:val="10"/>
+    <w:rsid w:val="00E60F8E"/>
+    <w:rPr>
+      <w:rFonts w:asciiTheme="majorHAnsi" w:eastAsiaTheme="majorEastAsia" w:hAnsiTheme="majorHAnsi" w:cstheme="majorBidi"/>
+      <w:spacing w:val="-10"/>
+      <w:kern w:val="28"/>
+      <w:sz w:val="56"/>
+      <w:szCs w:val="56"/>
+    </w:rPr>
+  </w:style>
+  <w:style w:type="character" w:customStyle="1" w:styleId="Heading3Char">
+    <w:name w:val="Heading 3 Char"/>
+    <w:basedOn w:val="DefaultParagraphFont"/>
+    <w:link w:val="Heading3"/>
+    <w:uiPriority w:val="9"/>
+    <w:rsid w:val="004B3C48"/>
+    <w:rPr>
+      <w:rFonts w:asciiTheme="majorHAnsi" w:eastAsiaTheme="majorEastAsia" w:hAnsiTheme="majorHAnsi" w:cstheme="majorBidi"/>
+      <w:color w:val="1F3763" w:themeColor="accent1" w:themeShade="7F"/>
+    </w:rPr>
+  </w:style>
+  <w:style w:type="paragraph" w:styleId="ListParagraph">
+    <w:name w:val="List Paragraph"/>
+    <w:basedOn w:val="Normal"/>
+    <w:uiPriority w:val="34"/>
+    <w:qFormat/>
+    <w:rsid w:val="00A827B0"/>
+    <w:pPr>
+      <w:ind w:left="720"/>
+      <w:contextualSpacing/>
+    </w:pPr>
   </w:style>
 </w:styles>
 </file>
